--- a/2016184041 차지환 중간저장.docx
+++ b/2016184041 차지환 중간저장.docx
@@ -222,7 +222,7 @@
         <w:autoSpaceDN/>
         <w:ind w:leftChars="0"/>
         <w:rPr>
-          <w:rFonts w:ascii="HY헤드라인M" w:eastAsia="HY헤드라인M" w:hAnsiTheme="minorEastAsia" w:hint="eastAsia"/>
+          <w:rFonts w:ascii="HY헤드라인M" w:eastAsia="HY헤드라인M" w:hAnsiTheme="minorEastAsia"/>
           <w:b/>
           <w:sz w:val="52"/>
           <w:szCs w:val="180"/>
@@ -267,7 +267,7 @@
         <w:autoSpaceDN/>
         <w:ind w:leftChars="0"/>
         <w:rPr>
-          <w:rFonts w:ascii="HY헤드라인M" w:eastAsia="HY헤드라인M" w:hAnsiTheme="minorEastAsia" w:hint="eastAsia"/>
+          <w:rFonts w:ascii="HY헤드라인M" w:eastAsia="HY헤드라인M" w:hAnsiTheme="minorEastAsia"/>
           <w:b/>
           <w:sz w:val="52"/>
           <w:szCs w:val="180"/>
@@ -312,7 +312,7 @@
         <w:autoSpaceDN/>
         <w:ind w:leftChars="0"/>
         <w:rPr>
-          <w:rFonts w:ascii="HY헤드라인M" w:eastAsia="HY헤드라인M" w:hAnsiTheme="minorEastAsia" w:hint="eastAsia"/>
+          <w:rFonts w:ascii="HY헤드라인M" w:eastAsia="HY헤드라인M" w:hAnsiTheme="minorEastAsia"/>
           <w:b/>
           <w:sz w:val="52"/>
           <w:szCs w:val="180"/>
@@ -366,7 +366,7 @@
         <w:autoSpaceDN/>
         <w:ind w:leftChars="0"/>
         <w:rPr>
-          <w:rFonts w:ascii="HY헤드라인M" w:eastAsia="HY헤드라인M" w:hAnsiTheme="minorEastAsia" w:hint="eastAsia"/>
+          <w:rFonts w:ascii="HY헤드라인M" w:eastAsia="HY헤드라인M" w:hAnsiTheme="minorEastAsia"/>
           <w:b/>
           <w:sz w:val="52"/>
           <w:szCs w:val="180"/>
@@ -411,7 +411,7 @@
         <w:autoSpaceDN/>
         <w:ind w:leftChars="0"/>
         <w:rPr>
-          <w:rFonts w:ascii="HY헤드라인M" w:eastAsia="HY헤드라인M" w:hAnsiTheme="minorEastAsia" w:hint="eastAsia"/>
+          <w:rFonts w:ascii="HY헤드라인M" w:eastAsia="HY헤드라인M" w:hAnsiTheme="minorEastAsia"/>
           <w:b/>
           <w:sz w:val="52"/>
           <w:szCs w:val="180"/>
@@ -434,7 +434,7 @@
         <w:autoSpaceDE/>
         <w:autoSpaceDN/>
         <w:rPr>
-          <w:rFonts w:ascii="HY헤드라인M" w:eastAsia="HY헤드라인M" w:hAnsiTheme="minorEastAsia" w:hint="eastAsia"/>
+          <w:rFonts w:ascii="HY헤드라인M" w:eastAsia="HY헤드라인M" w:hAnsiTheme="minorEastAsia"/>
           <w:b/>
           <w:sz w:val="52"/>
           <w:szCs w:val="180"/>
@@ -454,7 +454,7 @@
         <w:autoSpaceDN/>
         <w:ind w:leftChars="0"/>
         <w:rPr>
-          <w:rFonts w:ascii="HY헤드라인M" w:eastAsia="HY헤드라인M" w:hAnsiTheme="minorEastAsia" w:hint="eastAsia"/>
+          <w:rFonts w:ascii="HY헤드라인M" w:eastAsia="HY헤드라인M" w:hAnsiTheme="minorEastAsia"/>
           <w:b/>
           <w:sz w:val="52"/>
           <w:szCs w:val="180"/>
@@ -516,7 +516,6 @@
         <w:autoSpaceDN/>
         <w:jc w:val="left"/>
         <w:rPr>
-          <w:rFonts w:hint="eastAsia"/>
           <w:b/>
           <w:sz w:val="24"/>
           <w:szCs w:val="24"/>
@@ -562,7 +561,6 @@
       <w:pPr>
         <w:jc w:val="left"/>
         <w:rPr>
-          <w:rFonts w:hint="eastAsia"/>
           <w:b/>
           <w:sz w:val="24"/>
           <w:szCs w:val="24"/>
@@ -590,57 +588,6 @@
             <wp:extent cx="3257550" cy="2437568"/>
             <wp:effectExtent l="0" t="0" r="0" b="1270"/>
             <wp:docPr id="13" name="그림 13"/>
-            <wp:cNvGraphicFramePr>
-              <a:graphicFrameLocks xmlns:a="http://schemas.openxmlformats.org/drawingml/2006/main" noChangeAspect="1"/>
-            </wp:cNvGraphicFramePr>
-            <a:graphic xmlns:a="http://schemas.openxmlformats.org/drawingml/2006/main">
-              <a:graphicData uri="http://schemas.openxmlformats.org/drawingml/2006/picture">
-                <pic:pic xmlns:pic="http://schemas.openxmlformats.org/drawingml/2006/picture">
-                  <pic:nvPicPr>
-                    <pic:cNvPr id="1" name=""/>
-                    <pic:cNvPicPr/>
-                  </pic:nvPicPr>
-                  <pic:blipFill>
-                    <a:blip r:embed="rId7"/>
-                    <a:stretch>
-                      <a:fillRect/>
-                    </a:stretch>
-                  </pic:blipFill>
-                  <pic:spPr>
-                    <a:xfrm>
-                      <a:off x="0" y="0"/>
-                      <a:ext cx="3303776" cy="2472158"/>
-                    </a:xfrm>
-                    <a:prstGeom prst="rect">
-                      <a:avLst/>
-                    </a:prstGeom>
-                  </pic:spPr>
-                </pic:pic>
-              </a:graphicData>
-            </a:graphic>
-          </wp:inline>
-        </w:drawing>
-      </w:r>
-    </w:p>
-    <w:p>
-      <w:pPr>
-        <w:jc w:val="left"/>
-        <w:rPr>
-          <w:b/>
-          <w:sz w:val="36"/>
-          <w:szCs w:val="36"/>
-        </w:rPr>
-      </w:pPr>
-      <w:r>
-        <w:rPr>
-          <w:sz w:val="24"/>
-          <w:szCs w:val="24"/>
-        </w:rPr>
-        <w:drawing>
-          <wp:inline distT="0" distB="0" distL="0" distR="0" wp14:anchorId="3AAD6633" wp14:editId="4BAE7BD6">
-            <wp:extent cx="3162300" cy="2454584"/>
-            <wp:effectExtent l="0" t="0" r="0" b="3175"/>
-            <wp:docPr id="2" name="그림 2"/>
             <wp:cNvGraphicFramePr>
               <a:graphicFrameLocks xmlns:a="http://schemas.openxmlformats.org/drawingml/2006/main" noChangeAspect="1"/>
             </wp:cNvGraphicFramePr>
@@ -660,6 +607,58 @@
                   <pic:spPr>
                     <a:xfrm>
                       <a:off x="0" y="0"/>
+                      <a:ext cx="3303776" cy="2472158"/>
+                    </a:xfrm>
+                    <a:prstGeom prst="rect">
+                      <a:avLst/>
+                    </a:prstGeom>
+                  </pic:spPr>
+                </pic:pic>
+              </a:graphicData>
+            </a:graphic>
+          </wp:inline>
+        </w:drawing>
+      </w:r>
+    </w:p>
+    <w:p>
+      <w:pPr>
+        <w:jc w:val="left"/>
+        <w:rPr>
+          <w:b/>
+          <w:sz w:val="36"/>
+          <w:szCs w:val="36"/>
+        </w:rPr>
+      </w:pPr>
+      <w:r>
+        <w:rPr>
+          <w:noProof/>
+          <w:sz w:val="24"/>
+          <w:szCs w:val="24"/>
+        </w:rPr>
+        <w:drawing>
+          <wp:inline distT="0" distB="0" distL="0" distR="0" wp14:anchorId="3AAD6633" wp14:editId="4BAE7BD6">
+            <wp:extent cx="3162300" cy="2454584"/>
+            <wp:effectExtent l="0" t="0" r="0" b="3175"/>
+            <wp:docPr id="2" name="그림 2"/>
+            <wp:cNvGraphicFramePr>
+              <a:graphicFrameLocks xmlns:a="http://schemas.openxmlformats.org/drawingml/2006/main" noChangeAspect="1"/>
+            </wp:cNvGraphicFramePr>
+            <a:graphic xmlns:a="http://schemas.openxmlformats.org/drawingml/2006/main">
+              <a:graphicData uri="http://schemas.openxmlformats.org/drawingml/2006/picture">
+                <pic:pic xmlns:pic="http://schemas.openxmlformats.org/drawingml/2006/picture">
+                  <pic:nvPicPr>
+                    <pic:cNvPr id="1" name=""/>
+                    <pic:cNvPicPr/>
+                  </pic:nvPicPr>
+                  <pic:blipFill>
+                    <a:blip r:embed="rId9"/>
+                    <a:stretch>
+                      <a:fillRect/>
+                    </a:stretch>
+                  </pic:blipFill>
+                  <pic:spPr>
+                    <a:xfrm>
+                      <a:off x="0" y="0"/>
                       <a:ext cx="3194528" cy="2479599"/>
                     </a:xfrm>
                     <a:prstGeom prst="rect">
@@ -704,7 +703,6 @@
         <w:ind w:leftChars="0" w:left="760"/>
         <w:jc w:val="left"/>
         <w:rPr>
-          <w:rFonts w:hint="eastAsia"/>
           <w:b/>
           <w:sz w:val="40"/>
           <w:szCs w:val="40"/>
@@ -994,19 +992,108 @@
       <w:pPr>
         <w:jc w:val="left"/>
         <w:rPr>
+          <w:b/>
+          <w:sz w:val="24"/>
+          <w:szCs w:val="24"/>
+        </w:rPr>
+      </w:pPr>
+    </w:p>
+    <w:p>
+      <w:pPr>
+        <w:jc w:val="left"/>
+        <w:rPr>
+          <w:b/>
+          <w:sz w:val="24"/>
+          <w:szCs w:val="24"/>
+        </w:rPr>
+      </w:pPr>
+      <w:r>
+        <w:rPr>
           <w:rFonts w:hint="eastAsia"/>
           <w:b/>
           <w:sz w:val="24"/>
           <w:szCs w:val="24"/>
         </w:rPr>
-      </w:pPr>
+        <w:t>1</w:t>
+      </w:r>
+      <w:r>
+        <w:rPr>
+          <w:b/>
+          <w:sz w:val="24"/>
+          <w:szCs w:val="24"/>
+        </w:rPr>
+        <w:t>.</w:t>
+      </w:r>
+      <w:r>
+        <w:rPr>
+          <w:rFonts w:hint="eastAsia"/>
+          <w:b/>
+          <w:sz w:val="24"/>
+          <w:szCs w:val="24"/>
+        </w:rPr>
+        <w:t>주요 기능</w:t>
+      </w:r>
+      <w:r>
+        <w:rPr>
+          <w:rFonts w:hint="eastAsia"/>
+          <w:b/>
+          <w:sz w:val="24"/>
+          <w:szCs w:val="24"/>
+        </w:rPr>
+        <w:t xml:space="preserve"> 목록</w:t>
+      </w:r>
+    </w:p>
+    <w:p>
+      <w:pPr>
+        <w:ind w:firstLine="800"/>
+        <w:jc w:val="left"/>
+        <w:rPr>
+          <w:b/>
+          <w:sz w:val="24"/>
+          <w:szCs w:val="24"/>
+        </w:rPr>
+      </w:pPr>
+      <w:r>
+        <w:rPr>
+          <w:b/>
+          <w:sz w:val="24"/>
+          <w:szCs w:val="24"/>
+        </w:rPr>
+        <w:t>-</w:t>
+      </w:r>
+      <w:r>
+        <w:rPr>
+          <w:rFonts w:hint="eastAsia"/>
+          <w:b/>
+          <w:sz w:val="24"/>
+          <w:szCs w:val="24"/>
+        </w:rPr>
+        <w:t>S</w:t>
+      </w:r>
+      <w:r>
+        <w:rPr>
+          <w:b/>
+          <w:sz w:val="24"/>
+          <w:szCs w:val="24"/>
+        </w:rPr>
+        <w:t xml:space="preserve">ocket </w:t>
+      </w:r>
+      <w:r>
+        <w:rPr>
+          <w:rFonts w:hint="eastAsia"/>
+          <w:b/>
+          <w:sz w:val="24"/>
+          <w:szCs w:val="24"/>
+        </w:rPr>
+        <w:t xml:space="preserve">모델 </w:t>
+      </w:r>
     </w:p>
     <w:p>
       <w:pPr>
         <w:pStyle w:val="a4"/>
         <w:numPr>
-          <w:ilvl w:val="0"/>
-          <w:numId w:val="1"/>
+          <w:ilvl w:val="3"/>
+          <w:numId w:val="3"/>
         </w:numPr>
         <w:ind w:leftChars="0"/>
         <w:jc w:val="left"/>
@@ -1016,6 +1103,7 @@
           <w:szCs w:val="24"/>
         </w:rPr>
       </w:pPr>
+      <w:proofErr w:type="gramStart"/>
       <w:r>
         <w:rPr>
           <w:rFonts w:hint="eastAsia"/>
@@ -1023,7 +1111,85 @@
           <w:sz w:val="24"/>
           <w:szCs w:val="24"/>
         </w:rPr>
-        <w:t>주요 기능</w:t>
+        <w:t xml:space="preserve">서버 </w:t>
+      </w:r>
+      <w:r>
+        <w:rPr>
+          <w:b/>
+          <w:sz w:val="24"/>
+          <w:szCs w:val="24"/>
+        </w:rPr>
+        <w:t>:</w:t>
+      </w:r>
+      <w:proofErr w:type="gramEnd"/>
+      <w:r>
+        <w:rPr>
+          <w:b/>
+          <w:sz w:val="24"/>
+          <w:szCs w:val="24"/>
+        </w:rPr>
+        <w:t xml:space="preserve"> select </w:t>
+      </w:r>
+      <w:r>
+        <w:rPr>
+          <w:rFonts w:hint="eastAsia"/>
+          <w:b/>
+          <w:sz w:val="24"/>
+          <w:szCs w:val="24"/>
+        </w:rPr>
+        <w:t>모델.</w:t>
+      </w:r>
+    </w:p>
+    <w:p>
+      <w:pPr>
+        <w:pStyle w:val="a4"/>
+        <w:numPr>
+          <w:ilvl w:val="3"/>
+          <w:numId w:val="3"/>
+        </w:numPr>
+        <w:ind w:leftChars="0"/>
+        <w:jc w:val="left"/>
+        <w:rPr>
+          <w:b/>
+          <w:sz w:val="24"/>
+          <w:szCs w:val="24"/>
+        </w:rPr>
+      </w:pPr>
+      <w:proofErr w:type="gramStart"/>
+      <w:r>
+        <w:rPr>
+          <w:rFonts w:hint="eastAsia"/>
+          <w:b/>
+          <w:sz w:val="24"/>
+          <w:szCs w:val="24"/>
+        </w:rPr>
+        <w:t xml:space="preserve">클라이언트 </w:t>
+      </w:r>
+      <w:r>
+        <w:rPr>
+          <w:b/>
+          <w:sz w:val="24"/>
+          <w:szCs w:val="24"/>
+        </w:rPr>
+        <w:t>:</w:t>
+      </w:r>
+      <w:proofErr w:type="gramEnd"/>
+      <w:r>
+        <w:rPr>
+          <w:b/>
+          <w:sz w:val="24"/>
+          <w:szCs w:val="24"/>
+        </w:rPr>
+        <w:t xml:space="preserve"> non-blocking</w:t>
+      </w:r>
+      <w:r>
+        <w:rPr>
+          <w:rFonts w:hint="eastAsia"/>
+          <w:b/>
+          <w:sz w:val="24"/>
+          <w:szCs w:val="24"/>
+        </w:rPr>
+        <w:t xml:space="preserve"> 소켓 모델</w:t>
       </w:r>
     </w:p>
     <w:p>
@@ -1048,15 +1214,15 @@
           <w:sz w:val="24"/>
           <w:szCs w:val="24"/>
         </w:rPr>
-        <w:t>S</w:t>
-      </w:r>
-      <w:r>
-        <w:rPr>
-          <w:b/>
-          <w:sz w:val="24"/>
-          <w:szCs w:val="24"/>
-        </w:rPr>
-        <w:t xml:space="preserve">ocket </w:t>
+        <w:t>멀티 스레드를 이용한 유저 쫓아 내기와</w:t>
+      </w:r>
+      <w:r>
+        <w:rPr>
+          <w:b/>
+          <w:sz w:val="24"/>
+          <w:szCs w:val="24"/>
+        </w:rPr>
+        <w:t xml:space="preserve"> </w:t>
       </w:r>
       <w:r>
         <w:rPr>
@@ -1065,112 +1231,7 @@
           <w:sz w:val="24"/>
           <w:szCs w:val="24"/>
         </w:rPr>
-        <w:t xml:space="preserve">모델 </w:t>
-      </w:r>
-    </w:p>
-    <w:p>
-      <w:pPr>
-        <w:pStyle w:val="a4"/>
-        <w:numPr>
-          <w:ilvl w:val="3"/>
-          <w:numId w:val="3"/>
-        </w:numPr>
-        <w:ind w:leftChars="0"/>
-        <w:jc w:val="left"/>
-        <w:rPr>
-          <w:b/>
-          <w:sz w:val="24"/>
-          <w:szCs w:val="24"/>
-        </w:rPr>
-      </w:pPr>
-      <w:proofErr w:type="gramStart"/>
-      <w:r>
-        <w:rPr>
-          <w:rFonts w:hint="eastAsia"/>
-          <w:b/>
-          <w:sz w:val="24"/>
-          <w:szCs w:val="24"/>
-        </w:rPr>
-        <w:t xml:space="preserve">서버 </w:t>
-      </w:r>
-      <w:r>
-        <w:rPr>
-          <w:b/>
-          <w:sz w:val="24"/>
-          <w:szCs w:val="24"/>
-        </w:rPr>
-        <w:t>:</w:t>
-      </w:r>
-      <w:proofErr w:type="gramEnd"/>
-      <w:r>
-        <w:rPr>
-          <w:b/>
-          <w:sz w:val="24"/>
-          <w:szCs w:val="24"/>
-        </w:rPr>
-        <w:t xml:space="preserve"> select </w:t>
-      </w:r>
-      <w:r>
-        <w:rPr>
-          <w:rFonts w:hint="eastAsia"/>
-          <w:b/>
-          <w:sz w:val="24"/>
-          <w:szCs w:val="24"/>
-        </w:rPr>
-        <w:t>모델.</w:t>
-      </w:r>
-    </w:p>
-    <w:p>
-      <w:pPr>
-        <w:pStyle w:val="a4"/>
-        <w:numPr>
-          <w:ilvl w:val="3"/>
-          <w:numId w:val="3"/>
-        </w:numPr>
-        <w:ind w:leftChars="0"/>
-        <w:jc w:val="left"/>
-        <w:rPr>
-          <w:rFonts w:hint="eastAsia"/>
-          <w:b/>
-          <w:sz w:val="24"/>
-          <w:szCs w:val="24"/>
-        </w:rPr>
-      </w:pPr>
-      <w:proofErr w:type="gramStart"/>
-      <w:r>
-        <w:rPr>
-          <w:rFonts w:hint="eastAsia"/>
-          <w:b/>
-          <w:sz w:val="24"/>
-          <w:szCs w:val="24"/>
-        </w:rPr>
-        <w:t xml:space="preserve">클라이언트 </w:t>
-      </w:r>
-      <w:r>
-        <w:rPr>
-          <w:b/>
-          <w:sz w:val="24"/>
-          <w:szCs w:val="24"/>
-        </w:rPr>
-        <w:t>:</w:t>
-      </w:r>
-      <w:proofErr w:type="gramEnd"/>
-      <w:r>
-        <w:rPr>
-          <w:b/>
-          <w:sz w:val="24"/>
-          <w:szCs w:val="24"/>
-        </w:rPr>
-        <w:t xml:space="preserve"> non-blocking</w:t>
-      </w:r>
-      <w:r>
-        <w:rPr>
-          <w:rFonts w:hint="eastAsia"/>
-          <w:b/>
-          <w:sz w:val="24"/>
-          <w:szCs w:val="24"/>
-        </w:rPr>
-        <w:t xml:space="preserve"> 소켓 모델</w:t>
+        <w:t>시간 업데이트</w:t>
       </w:r>
     </w:p>
     <w:p>
@@ -1183,12 +1244,28 @@
         <w:ind w:leftChars="0"/>
         <w:jc w:val="left"/>
         <w:rPr>
+          <w:b/>
+          <w:sz w:val="24"/>
+          <w:szCs w:val="24"/>
+        </w:rPr>
+      </w:pPr>
+      <w:r>
+        <w:rPr>
           <w:rFonts w:hint="eastAsia"/>
           <w:b/>
           <w:sz w:val="24"/>
           <w:szCs w:val="24"/>
         </w:rPr>
-      </w:pPr>
+        <w:t xml:space="preserve">고정 길이 </w:t>
+      </w:r>
+      <w:r>
+        <w:rPr>
+          <w:b/>
+          <w:sz w:val="24"/>
+          <w:szCs w:val="24"/>
+        </w:rPr>
+        <w:t xml:space="preserve">+ </w:t>
+      </w:r>
       <w:r>
         <w:rPr>
           <w:rFonts w:hint="eastAsia"/>
@@ -1196,24 +1273,7 @@
           <w:sz w:val="24"/>
           <w:szCs w:val="24"/>
         </w:rPr>
-        <w:t>멀티 스레드를 이용한 유저 쫓아 내기와</w:t>
-      </w:r>
-      <w:r>
-        <w:rPr>
-          <w:b/>
-          <w:sz w:val="24"/>
-          <w:szCs w:val="24"/>
-        </w:rPr>
-        <w:t xml:space="preserve"> </w:t>
-      </w:r>
-      <w:r>
-        <w:rPr>
-          <w:rFonts w:hint="eastAsia"/>
-          <w:b/>
-          <w:sz w:val="24"/>
-          <w:szCs w:val="24"/>
-        </w:rPr>
-        <w:t>시간 업데이트</w:t>
+        <w:t>가변길이 방식.</w:t>
       </w:r>
     </w:p>
     <w:p>
@@ -1238,24 +1298,7 @@
           <w:sz w:val="24"/>
           <w:szCs w:val="24"/>
         </w:rPr>
-        <w:t xml:space="preserve">고정 길이 </w:t>
-      </w:r>
-      <w:r>
-        <w:rPr>
-          <w:b/>
-          <w:sz w:val="24"/>
-          <w:szCs w:val="24"/>
-        </w:rPr>
-        <w:t xml:space="preserve">+ </w:t>
-      </w:r>
-      <w:r>
-        <w:rPr>
-          <w:rFonts w:hint="eastAsia"/>
-          <w:b/>
-          <w:sz w:val="24"/>
-          <w:szCs w:val="24"/>
-        </w:rPr>
-        <w:t>가변길이 방식.</w:t>
+        <w:t>각 종 소켓 옵션 적용.</w:t>
       </w:r>
     </w:p>
     <w:p>
@@ -1280,24 +1323,9 @@
           <w:sz w:val="24"/>
           <w:szCs w:val="24"/>
         </w:rPr>
-        <w:t>각 종 소켓 옵션 적용.</w:t>
-      </w:r>
-    </w:p>
-    <w:p>
-      <w:pPr>
-        <w:pStyle w:val="a4"/>
-        <w:numPr>
-          <w:ilvl w:val="1"/>
-          <w:numId w:val="3"/>
-        </w:numPr>
-        <w:ind w:leftChars="0"/>
-        <w:jc w:val="left"/>
-        <w:rPr>
-          <w:b/>
-          <w:sz w:val="24"/>
-          <w:szCs w:val="24"/>
-        </w:rPr>
-      </w:pPr>
+        <w:t xml:space="preserve">사용 </w:t>
+      </w:r>
+      <w:proofErr w:type="gramStart"/>
       <w:r>
         <w:rPr>
           <w:rFonts w:hint="eastAsia"/>
@@ -1305,9 +1333,45 @@
           <w:sz w:val="24"/>
           <w:szCs w:val="24"/>
         </w:rPr>
-        <w:t xml:space="preserve">사용 </w:t>
-      </w:r>
-      <w:proofErr w:type="gramStart"/>
+        <w:t xml:space="preserve">프로토콜 </w:t>
+      </w:r>
+      <w:r>
+        <w:rPr>
+          <w:b/>
+          <w:sz w:val="24"/>
+          <w:szCs w:val="24"/>
+        </w:rPr>
+        <w:t>:</w:t>
+      </w:r>
+      <w:proofErr w:type="gramEnd"/>
+      <w:r>
+        <w:rPr>
+          <w:b/>
+          <w:sz w:val="24"/>
+          <w:szCs w:val="24"/>
+        </w:rPr>
+        <w:t xml:space="preserve"> TCP</w:t>
+      </w:r>
+    </w:p>
+    <w:p>
+      <w:pPr>
+        <w:jc w:val="left"/>
+        <w:rPr>
+          <w:b/>
+          <w:sz w:val="24"/>
+          <w:szCs w:val="24"/>
+        </w:rPr>
+      </w:pPr>
+    </w:p>
+    <w:p>
+      <w:pPr>
+        <w:jc w:val="left"/>
+        <w:rPr>
+          <w:b/>
+          <w:sz w:val="24"/>
+          <w:szCs w:val="24"/>
+        </w:rPr>
+      </w:pPr>
       <w:r>
         <w:rPr>
           <w:rFonts w:hint="eastAsia"/>
@@ -1315,69 +1379,24 @@
           <w:sz w:val="24"/>
           <w:szCs w:val="24"/>
         </w:rPr>
-        <w:t xml:space="preserve">프로토콜 </w:t>
-      </w:r>
-      <w:r>
-        <w:rPr>
-          <w:b/>
-          <w:sz w:val="24"/>
-          <w:szCs w:val="24"/>
-        </w:rPr>
-        <w:t>:</w:t>
-      </w:r>
-      <w:proofErr w:type="gramEnd"/>
-      <w:r>
-        <w:rPr>
-          <w:b/>
-          <w:sz w:val="24"/>
-          <w:szCs w:val="24"/>
-        </w:rPr>
-        <w:t xml:space="preserve"> TCP</w:t>
-      </w:r>
-    </w:p>
-    <w:p>
-      <w:pPr>
-        <w:jc w:val="left"/>
+        <w:t>2</w:t>
+      </w:r>
+      <w:r>
+        <w:rPr>
+          <w:b/>
+          <w:sz w:val="24"/>
+          <w:szCs w:val="24"/>
+        </w:rPr>
+        <w:t>.</w:t>
+      </w:r>
+      <w:r>
         <w:rPr>
           <w:rFonts w:hint="eastAsia"/>
           <w:b/>
           <w:sz w:val="24"/>
           <w:szCs w:val="24"/>
         </w:rPr>
-      </w:pPr>
-    </w:p>
-    <w:p>
-      <w:pPr>
-        <w:pStyle w:val="a4"/>
-        <w:numPr>
-          <w:ilvl w:val="0"/>
-          <w:numId w:val="1"/>
-        </w:numPr>
-        <w:ind w:leftChars="0"/>
-        <w:jc w:val="left"/>
-        <w:rPr>
-          <w:b/>
-          <w:sz w:val="24"/>
-          <w:szCs w:val="24"/>
-        </w:rPr>
-      </w:pPr>
-      <w:r>
-        <w:rPr>
-          <w:rFonts w:hint="eastAsia"/>
-          <w:b/>
-          <w:sz w:val="24"/>
-          <w:szCs w:val="24"/>
-        </w:rPr>
-        <w:t xml:space="preserve">세부 </w:t>
-      </w:r>
-      <w:r>
-        <w:rPr>
-          <w:rFonts w:hint="eastAsia"/>
-          <w:b/>
-          <w:sz w:val="24"/>
-          <w:szCs w:val="24"/>
-        </w:rPr>
-        <w:t>내용</w:t>
+        <w:t>적용 내용 표.</w:t>
       </w:r>
     </w:p>
     <w:tbl>
@@ -1717,7 +1736,6 @@
             <w:pPr>
               <w:jc w:val="left"/>
               <w:rPr>
-                <w:rFonts w:hint="eastAsia"/>
                 <w:b/>
                 <w:sz w:val="24"/>
                 <w:szCs w:val="24"/>
@@ -1739,6 +1757,60 @@
                 <w:szCs w:val="24"/>
               </w:rPr>
               <w:t>mokServer.cpp</w:t>
+            </w:r>
+          </w:p>
+          <w:p>
+            <w:pPr>
+              <w:jc w:val="left"/>
+              <w:rPr>
+                <w:b/>
+                <w:sz w:val="24"/>
+                <w:szCs w:val="24"/>
+              </w:rPr>
+            </w:pPr>
+            <w:proofErr w:type="gramStart"/>
+            <w:r>
+              <w:rPr>
+                <w:rFonts w:hint="eastAsia"/>
+                <w:b/>
+                <w:sz w:val="24"/>
+                <w:szCs w:val="24"/>
+              </w:rPr>
+              <w:t>(</w:t>
+            </w:r>
+            <w:r>
+              <w:rPr>
+                <w:b/>
+                <w:sz w:val="24"/>
+                <w:szCs w:val="24"/>
+              </w:rPr>
+              <w:t xml:space="preserve"> 126</w:t>
+            </w:r>
+            <w:proofErr w:type="gramEnd"/>
+            <w:r>
+              <w:rPr>
+                <w:b/>
+                <w:sz w:val="24"/>
+                <w:szCs w:val="24"/>
+              </w:rPr>
+              <w:t xml:space="preserve"> ~ 281 </w:t>
+            </w:r>
+            <w:r>
+              <w:rPr>
+                <w:rFonts w:hint="eastAsia"/>
+                <w:b/>
+                <w:sz w:val="24"/>
+                <w:szCs w:val="24"/>
+              </w:rPr>
+              <w:t>라인</w:t>
+            </w:r>
+            <w:r>
+              <w:rPr>
+                <w:b/>
+                <w:sz w:val="24"/>
+                <w:szCs w:val="24"/>
+              </w:rPr>
+              <w:t>)</w:t>
             </w:r>
           </w:p>
         </w:tc>
@@ -1796,7 +1868,6 @@
                 <w:szCs w:val="24"/>
               </w:rPr>
             </w:pPr>
-            <w:proofErr w:type="spellStart"/>
             <w:r>
               <w:rPr>
                 <w:rFonts w:hint="eastAsia"/>
@@ -1821,6 +1892,14 @@
                 <w:sz w:val="24"/>
                 <w:szCs w:val="24"/>
               </w:rPr>
+              <w:t xml:space="preserve"> </w:t>
+            </w:r>
+            <w:r>
+              <w:rPr>
+                <w:b/>
+                <w:sz w:val="24"/>
+                <w:szCs w:val="24"/>
+              </w:rPr>
               <w:t>dela</w:t>
             </w:r>
             <w:r>
@@ -1831,7 +1910,6 @@
               </w:rPr>
               <w:t>y</w:t>
             </w:r>
-            <w:proofErr w:type="spellEnd"/>
             <w:r>
               <w:rPr>
                 <w:b/>
@@ -2099,6 +2177,42 @@
                 <w:szCs w:val="24"/>
               </w:rPr>
               <w:t>mokClient.cpp</w:t>
+            </w:r>
+          </w:p>
+          <w:p>
+            <w:pPr>
+              <w:jc w:val="left"/>
+              <w:rPr>
+                <w:b/>
+                <w:sz w:val="24"/>
+                <w:szCs w:val="24"/>
+              </w:rPr>
+            </w:pPr>
+            <w:r>
+              <w:rPr>
+                <w:rFonts w:hint="eastAsia"/>
+                <w:b/>
+                <w:sz w:val="24"/>
+                <w:szCs w:val="24"/>
+              </w:rPr>
+              <w:t>(</w:t>
+            </w:r>
+            <w:r>
+              <w:rPr>
+                <w:b/>
+                <w:sz w:val="24"/>
+                <w:szCs w:val="24"/>
+              </w:rPr>
+              <w:t xml:space="preserve">357 ~ 361 </w:t>
+            </w:r>
+            <w:r>
+              <w:rPr>
+                <w:rFonts w:hint="eastAsia"/>
+                <w:b/>
+                <w:sz w:val="24"/>
+                <w:szCs w:val="24"/>
+              </w:rPr>
+              <w:t>라인)</w:t>
             </w:r>
           </w:p>
         </w:tc>
@@ -2197,7 +2311,6 @@
             <w:pPr>
               <w:jc w:val="left"/>
               <w:rPr>
-                <w:rFonts w:hint="eastAsia"/>
                 <w:b/>
                 <w:sz w:val="24"/>
                 <w:szCs w:val="24"/>
@@ -2275,7 +2388,6 @@
             <w:pPr>
               <w:jc w:val="left"/>
               <w:rPr>
-                <w:rFonts w:hint="eastAsia"/>
                 <w:b/>
                 <w:sz w:val="24"/>
                 <w:szCs w:val="24"/>
@@ -2371,6 +2483,12 @@
           </w:p>
           <w:p>
             <w:pPr>
+              <w:pStyle w:val="a4"/>
+              <w:numPr>
+                <w:ilvl w:val="0"/>
+                <w:numId w:val="7"/>
+              </w:numPr>
+              <w:ind w:leftChars="0"/>
               <w:jc w:val="left"/>
               <w:rPr>
                 <w:b/>
@@ -2380,20 +2498,11 @@
             </w:pPr>
             <w:r>
               <w:rPr>
-                <w:rFonts w:hint="eastAsia"/>
-                <w:b/>
-                <w:sz w:val="24"/>
-                <w:szCs w:val="24"/>
-              </w:rPr>
-              <w:t>(</w:t>
-            </w:r>
-            <w:r>
-              <w:rPr>
-                <w:b/>
-                <w:sz w:val="24"/>
-                <w:szCs w:val="24"/>
-              </w:rPr>
-              <w:t xml:space="preserve">481 ~ 514 </w:t>
+                <w:b/>
+                <w:sz w:val="24"/>
+                <w:szCs w:val="24"/>
+              </w:rPr>
+              <w:t xml:space="preserve">514 </w:t>
             </w:r>
             <w:r>
               <w:rPr>
@@ -2434,13 +2543,420 @@
     </w:tbl>
     <w:p>
       <w:pPr>
+        <w:jc w:val="left"/>
+        <w:rPr>
+          <w:b/>
+          <w:sz w:val="24"/>
+          <w:szCs w:val="24"/>
+        </w:rPr>
+      </w:pPr>
+      <w:r>
+        <w:rPr>
+          <w:b/>
+          <w:sz w:val="32"/>
+          <w:szCs w:val="32"/>
+        </w:rPr>
+        <w:br w:type="page"/>
+      </w:r>
+      <w:r>
+        <w:rPr>
+          <w:rFonts w:hint="eastAsia"/>
+          <w:b/>
+          <w:sz w:val="24"/>
+          <w:szCs w:val="24"/>
+        </w:rPr>
+        <w:lastRenderedPageBreak/>
+        <w:t>3</w:t>
+      </w:r>
+      <w:r>
+        <w:rPr>
+          <w:b/>
+          <w:sz w:val="24"/>
+          <w:szCs w:val="24"/>
+        </w:rPr>
+        <w:t xml:space="preserve">. </w:t>
+      </w:r>
+      <w:r>
+        <w:rPr>
+          <w:rFonts w:hint="eastAsia"/>
+          <w:b/>
+          <w:sz w:val="24"/>
+          <w:szCs w:val="24"/>
+        </w:rPr>
+        <w:t xml:space="preserve"> 부연 설명 </w:t>
+      </w:r>
+      <w:r>
+        <w:rPr>
+          <w:b/>
+          <w:sz w:val="24"/>
+          <w:szCs w:val="24"/>
+        </w:rPr>
+        <w:t xml:space="preserve">– </w:t>
+      </w:r>
+      <w:r>
+        <w:rPr>
+          <w:rFonts w:hint="eastAsia"/>
+          <w:b/>
+          <w:sz w:val="24"/>
+          <w:szCs w:val="24"/>
+        </w:rPr>
+        <w:t xml:space="preserve">추가 </w:t>
+      </w:r>
+      <w:r>
+        <w:rPr>
+          <w:rFonts w:hint="eastAsia"/>
+          <w:b/>
+          <w:sz w:val="24"/>
+          <w:szCs w:val="24"/>
+        </w:rPr>
+        <w:t>스레드</w:t>
+      </w:r>
+      <w:r>
+        <w:rPr>
+          <w:rFonts w:hint="eastAsia"/>
+          <w:b/>
+          <w:sz w:val="24"/>
+          <w:szCs w:val="24"/>
+        </w:rPr>
+        <w:t xml:space="preserve"> 역할</w:t>
+      </w:r>
+    </w:p>
+    <w:p>
+      <w:pPr>
+        <w:ind w:firstLine="800"/>
+        <w:jc w:val="left"/>
+        <w:rPr>
+          <w:b/>
+          <w:sz w:val="24"/>
+          <w:szCs w:val="24"/>
+        </w:rPr>
+      </w:pPr>
+      <w:r>
+        <w:rPr>
+          <w:rFonts w:hint="eastAsia"/>
+          <w:b/>
+          <w:sz w:val="24"/>
+          <w:szCs w:val="24"/>
+        </w:rPr>
+        <w:t>스레드는 메인 스레드 외에 두 종류를 만들어서 사용하고 있다.</w:t>
+      </w:r>
+    </w:p>
+    <w:p>
+      <w:pPr>
+        <w:pStyle w:val="a4"/>
+        <w:numPr>
+          <w:ilvl w:val="2"/>
+          <w:numId w:val="3"/>
+        </w:numPr>
+        <w:ind w:leftChars="0"/>
+        <w:jc w:val="left"/>
+        <w:rPr>
+          <w:b/>
+          <w:sz w:val="24"/>
+          <w:szCs w:val="24"/>
+        </w:rPr>
+      </w:pPr>
+      <w:r>
+        <w:rPr>
+          <w:rFonts w:hint="eastAsia"/>
+          <w:b/>
+          <w:sz w:val="24"/>
+          <w:szCs w:val="24"/>
+        </w:rPr>
+        <w:t>K</w:t>
+      </w:r>
+      <w:r>
+        <w:rPr>
+          <w:b/>
+          <w:sz w:val="24"/>
+          <w:szCs w:val="24"/>
+        </w:rPr>
+        <w:t xml:space="preserve">ick Thread </w:t>
+      </w:r>
+    </w:p>
+    <w:p>
+      <w:pPr>
+        <w:pStyle w:val="a4"/>
+        <w:ind w:leftChars="0" w:left="1600"/>
+        <w:jc w:val="left"/>
+        <w:rPr>
+          <w:b/>
+          <w:sz w:val="24"/>
+          <w:szCs w:val="24"/>
+        </w:rPr>
+      </w:pPr>
+      <w:r>
+        <w:rPr>
+          <w:rFonts w:hint="eastAsia"/>
+          <w:b/>
+          <w:sz w:val="24"/>
+          <w:szCs w:val="24"/>
+        </w:rPr>
+        <w:t>서버의 메인 스레드에서 이미 두 명이 들어와서 게임이 시작한 상태라면 추가적으로 접속한 인원을 받지</w:t>
+      </w:r>
+      <w:r>
+        <w:rPr>
+          <w:rFonts w:hint="eastAsia"/>
+          <w:b/>
+          <w:sz w:val="24"/>
+          <w:szCs w:val="24"/>
+        </w:rPr>
+        <w:t xml:space="preserve"> 않고 </w:t>
+      </w:r>
+      <w:r>
+        <w:rPr>
+          <w:b/>
+          <w:sz w:val="24"/>
+          <w:szCs w:val="24"/>
+        </w:rPr>
+        <w:t>Kick Thread</w:t>
+      </w:r>
+      <w:r>
+        <w:rPr>
+          <w:rFonts w:hint="eastAsia"/>
+          <w:b/>
+          <w:sz w:val="24"/>
+          <w:szCs w:val="24"/>
+        </w:rPr>
+        <w:t>를 만들고 유저를 안전하게 접속종료 시키도록 유도함.</w:t>
+      </w:r>
+    </w:p>
+    <w:p>
+      <w:pPr>
+        <w:pStyle w:val="a4"/>
+        <w:ind w:leftChars="0" w:left="1600"/>
+        <w:jc w:val="left"/>
+        <w:rPr>
+          <w:b/>
+          <w:sz w:val="24"/>
+          <w:szCs w:val="24"/>
+        </w:rPr>
+      </w:pPr>
+    </w:p>
+    <w:p>
+      <w:pPr>
+        <w:pStyle w:val="a4"/>
+        <w:numPr>
+          <w:ilvl w:val="3"/>
+          <w:numId w:val="3"/>
+        </w:numPr>
+        <w:ind w:leftChars="0"/>
+        <w:jc w:val="left"/>
+        <w:rPr>
+          <w:b/>
+          <w:sz w:val="24"/>
+          <w:szCs w:val="24"/>
+        </w:rPr>
+      </w:pPr>
+      <w:r>
+        <w:rPr>
+          <w:rFonts w:hint="eastAsia"/>
+          <w:b/>
+          <w:sz w:val="24"/>
+          <w:szCs w:val="24"/>
+        </w:rPr>
+        <w:t xml:space="preserve">접속 종료 동작 </w:t>
+      </w:r>
+    </w:p>
+    <w:p>
+      <w:pPr>
+        <w:pStyle w:val="a4"/>
+        <w:ind w:leftChars="0" w:left="2000"/>
+        <w:jc w:val="left"/>
+        <w:rPr>
+          <w:b/>
+          <w:sz w:val="24"/>
+          <w:szCs w:val="24"/>
+        </w:rPr>
+      </w:pPr>
+      <w:r>
+        <w:rPr>
+          <w:rFonts w:hint="eastAsia"/>
+          <w:b/>
+          <w:sz w:val="24"/>
+          <w:szCs w:val="24"/>
+        </w:rPr>
+        <w:t>유저에게</w:t>
+      </w:r>
+      <w:r>
+        <w:rPr>
+          <w:rFonts w:hint="eastAsia"/>
+          <w:b/>
+          <w:sz w:val="24"/>
+          <w:szCs w:val="24"/>
+        </w:rPr>
+        <w:t xml:space="preserve"> 종료용</w:t>
+      </w:r>
+      <w:r>
+        <w:rPr>
+          <w:rFonts w:hint="eastAsia"/>
+          <w:b/>
+          <w:sz w:val="24"/>
+          <w:szCs w:val="24"/>
+        </w:rPr>
+        <w:t xml:space="preserve"> 패킷을 보내고 그 패킷을 잘 받았는지에 대한 응답</w:t>
+      </w:r>
+      <w:r>
+        <w:rPr>
+          <w:rFonts w:hint="eastAsia"/>
+          <w:b/>
+          <w:sz w:val="24"/>
+          <w:szCs w:val="24"/>
+        </w:rPr>
+        <w:t xml:space="preserve"> 패킷</w:t>
+      </w:r>
+      <w:r>
+        <w:rPr>
+          <w:rFonts w:hint="eastAsia"/>
+          <w:b/>
+          <w:sz w:val="24"/>
+          <w:szCs w:val="24"/>
+        </w:rPr>
+        <w:t>을 받고</w:t>
+      </w:r>
+      <w:r>
+        <w:rPr>
+          <w:rFonts w:hint="eastAsia"/>
+          <w:b/>
+          <w:sz w:val="24"/>
+          <w:szCs w:val="24"/>
+        </w:rPr>
+        <w:t xml:space="preserve"> </w:t>
+      </w:r>
+      <w:proofErr w:type="gramStart"/>
+      <w:r>
+        <w:rPr>
+          <w:rFonts w:hint="eastAsia"/>
+          <w:b/>
+          <w:sz w:val="24"/>
+          <w:szCs w:val="24"/>
+        </w:rPr>
+        <w:t>종료 시킨다</w:t>
+      </w:r>
+      <w:proofErr w:type="gramEnd"/>
+      <w:r>
+        <w:rPr>
+          <w:rFonts w:hint="eastAsia"/>
+          <w:b/>
+          <w:sz w:val="24"/>
+          <w:szCs w:val="24"/>
+        </w:rPr>
+        <w:t>.</w:t>
+      </w:r>
+    </w:p>
+    <w:p>
+      <w:pPr>
+        <w:pStyle w:val="a4"/>
+        <w:ind w:leftChars="0" w:left="1600"/>
+        <w:jc w:val="left"/>
+        <w:rPr>
+          <w:b/>
+          <w:sz w:val="24"/>
+          <w:szCs w:val="24"/>
+        </w:rPr>
+      </w:pPr>
+    </w:p>
+    <w:p>
+      <w:pPr>
+        <w:pStyle w:val="a4"/>
+        <w:ind w:leftChars="0" w:left="1600"/>
+        <w:jc w:val="left"/>
+        <w:rPr>
+          <w:b/>
+          <w:sz w:val="24"/>
+          <w:szCs w:val="24"/>
+        </w:rPr>
+      </w:pPr>
+    </w:p>
+    <w:p>
+      <w:pPr>
+        <w:pStyle w:val="a4"/>
+        <w:numPr>
+          <w:ilvl w:val="2"/>
+          <w:numId w:val="3"/>
+        </w:numPr>
+        <w:ind w:leftChars="0"/>
+        <w:jc w:val="left"/>
+        <w:rPr>
+          <w:b/>
+          <w:sz w:val="24"/>
+          <w:szCs w:val="24"/>
+        </w:rPr>
+      </w:pPr>
+      <w:r>
+        <w:rPr>
+          <w:b/>
+          <w:sz w:val="24"/>
+          <w:szCs w:val="24"/>
+        </w:rPr>
+        <w:t>Timer Thread</w:t>
+      </w:r>
+    </w:p>
+    <w:p>
+      <w:pPr>
+        <w:pStyle w:val="a4"/>
+        <w:ind w:leftChars="0" w:left="1600"/>
+        <w:jc w:val="left"/>
+        <w:rPr>
+          <w:b/>
+          <w:sz w:val="24"/>
+          <w:szCs w:val="24"/>
+        </w:rPr>
+      </w:pPr>
+      <w:r>
+        <w:rPr>
+          <w:rFonts w:hint="eastAsia"/>
+          <w:b/>
+          <w:sz w:val="24"/>
+          <w:szCs w:val="24"/>
+        </w:rPr>
+        <w:t>주기적으로 시간 갱신을 해주는 업데이트를</w:t>
+      </w:r>
+      <w:r>
+        <w:rPr>
+          <w:rFonts w:hint="eastAsia"/>
+          <w:b/>
+          <w:sz w:val="24"/>
+          <w:szCs w:val="24"/>
+        </w:rPr>
+        <w:t xml:space="preserve"> 따로</w:t>
+      </w:r>
+      <w:r>
+        <w:rPr>
+          <w:rFonts w:hint="eastAsia"/>
+          <w:b/>
+          <w:sz w:val="24"/>
+          <w:szCs w:val="24"/>
+        </w:rPr>
+        <w:t xml:space="preserve"> 스레드를</w:t>
+      </w:r>
+      <w:r>
+        <w:rPr>
+          <w:b/>
+          <w:sz w:val="24"/>
+          <w:szCs w:val="24"/>
+        </w:rPr>
+        <w:t xml:space="preserve"> </w:t>
+      </w:r>
+      <w:r>
+        <w:rPr>
+          <w:rFonts w:hint="eastAsia"/>
+          <w:b/>
+          <w:sz w:val="24"/>
+          <w:szCs w:val="24"/>
+        </w:rPr>
+        <w:t>만들어 작업 배분을 시키고 있다.</w:t>
+      </w:r>
+    </w:p>
+    <w:p>
+      <w:pPr>
         <w:widowControl/>
         <w:wordWrap/>
         <w:autoSpaceDE/>
         <w:autoSpaceDN/>
-        <w:jc w:val="left"/>
-        <w:rPr>
-          <w:rFonts w:hint="eastAsia"/>
+        <w:ind w:left="1200"/>
+        <w:jc w:val="left"/>
+        <w:rPr>
           <w:b/>
           <w:sz w:val="32"/>
           <w:szCs w:val="32"/>
@@ -2454,8 +2970,6 @@
         </w:rPr>
         <w:br w:type="page"/>
       </w:r>
-      <w:bookmarkStart w:id="0" w:name="_GoBack"/>
-      <w:bookmarkEnd w:id="0"/>
     </w:p>
     <w:p>
       <w:pPr>
@@ -2463,32 +2977,13 @@
         <w:wordWrap/>
         <w:autoSpaceDE/>
         <w:autoSpaceDN/>
-        <w:rPr>
-          <w:rFonts w:ascii="HY헤드라인M" w:eastAsia="HY헤드라인M" w:hAnsiTheme="minorEastAsia" w:hint="eastAsia"/>
-          <w:b/>
-          <w:sz w:val="48"/>
-          <w:szCs w:val="160"/>
-        </w:rPr>
-      </w:pPr>
-      <w:r>
-        <w:rPr>
-          <w:rFonts w:ascii="HY헤드라인M" w:eastAsia="HY헤드라인M" w:hAnsiTheme="minorEastAsia" w:hint="eastAsia"/>
-          <w:b/>
-          <w:sz w:val="48"/>
-          <w:szCs w:val="160"/>
-        </w:rPr>
-        <w:lastRenderedPageBreak/>
-        <w:t xml:space="preserve">4. </w:t>
-      </w:r>
-      <w:r>
-        <w:rPr>
-          <w:rFonts w:ascii="HY헤드라인M" w:eastAsia="HY헤드라인M" w:hAnsiTheme="minorEastAsia" w:hint="eastAsia"/>
-          <w:b/>
-          <w:sz w:val="48"/>
-          <w:szCs w:val="160"/>
-        </w:rPr>
-        <w:t>플로우 차트</w:t>
-      </w:r>
+        <w:jc w:val="left"/>
+        <w:rPr>
+          <w:b/>
+          <w:sz w:val="32"/>
+          <w:szCs w:val="32"/>
+        </w:rPr>
+      </w:pPr>
     </w:p>
     <w:p>
       <w:pPr>
@@ -2496,6 +2991,38 @@
         <w:wordWrap/>
         <w:autoSpaceDE/>
         <w:autoSpaceDN/>
+        <w:rPr>
+          <w:rFonts w:ascii="HY헤드라인M" w:eastAsia="HY헤드라인M" w:hAnsiTheme="minorEastAsia"/>
+          <w:b/>
+          <w:sz w:val="48"/>
+          <w:szCs w:val="160"/>
+        </w:rPr>
+      </w:pPr>
+      <w:r>
+        <w:rPr>
+          <w:rFonts w:ascii="HY헤드라인M" w:eastAsia="HY헤드라인M" w:hAnsiTheme="minorEastAsia" w:hint="eastAsia"/>
+          <w:b/>
+          <w:sz w:val="48"/>
+          <w:szCs w:val="160"/>
+        </w:rPr>
+        <w:t xml:space="preserve">4. </w:t>
+      </w:r>
+      <w:r>
+        <w:rPr>
+          <w:rFonts w:ascii="HY헤드라인M" w:eastAsia="HY헤드라인M" w:hAnsiTheme="minorEastAsia" w:hint="eastAsia"/>
+          <w:b/>
+          <w:sz w:val="48"/>
+          <w:szCs w:val="160"/>
+        </w:rPr>
+        <w:t>플로우 차트</w:t>
+      </w:r>
+    </w:p>
+    <w:p>
+      <w:pPr>
+        <w:widowControl/>
+        <w:wordWrap/>
+        <w:autoSpaceDE/>
+        <w:autoSpaceDN/>
         <w:jc w:val="left"/>
         <w:rPr>
           <w:b/>
@@ -2556,7 +3083,7 @@
           <w:noProof/>
         </w:rPr>
         <w:drawing>
-          <wp:inline distT="0" distB="0" distL="0" distR="0" wp14:anchorId="663A9206" wp14:editId="2118558B">
+          <wp:inline distT="0" distB="0" distL="0" distR="0" wp14:anchorId="663A9206" wp14:editId="2592C72E">
             <wp:extent cx="5210175" cy="4533900"/>
             <wp:effectExtent l="0" t="0" r="9525" b="0"/>
             <wp:docPr id="6" name="그림 6" descr="플로우차트 설명.png"/>
@@ -2569,7 +3096,7 @@
                     <pic:cNvPicPr/>
                   </pic:nvPicPr>
                   <pic:blipFill>
-                    <a:blip r:embed="rId9" cstate="print"/>
+                    <a:blip r:embed="rId10" cstate="print"/>
                     <a:stretch>
                       <a:fillRect/>
                     </a:stretch>
@@ -2662,31 +3189,48 @@
         </w:rPr>
       </w:pPr>
       <w:r>
-        <w:object w:dxaOrig="15320" w:dyaOrig="19139" w14:anchorId="406705ED">
-          <v:shapetype id="_x0000_t75" coordsize="21600,21600" o:spt="75" o:preferrelative="t" path="m@4@5l@4@11@9@11@9@5xe" filled="f" stroked="f">
-            <v:stroke joinstyle="miter"/>
-            <v:formulas>
-              <v:f eqn="if lineDrawn pixelLineWidth 0"/>
-              <v:f eqn="sum @0 1 0"/>
-              <v:f eqn="sum 0 0 @1"/>
-              <v:f eqn="prod @2 1 2"/>
-              <v:f eqn="prod @3 21600 pixelWidth"/>
-              <v:f eqn="prod @3 21600 pixelHeight"/>
-              <v:f eqn="sum @0 0 1"/>
-              <v:f eqn="prod @6 1 2"/>
-              <v:f eqn="prod @7 21600 pixelWidth"/>
-              <v:f eqn="sum @8 21600 0"/>
-              <v:f eqn="prod @7 21600 pixelHeight"/>
-              <v:f eqn="sum @10 21600 0"/>
-            </v:formulas>
-            <v:path o:extrusionok="f" gradientshapeok="t" o:connecttype="rect"/>
-            <o:lock v:ext="edit" aspectratio="t"/>
-          </v:shapetype>
-          <v:shape id="_x0000_i1025" type="#_x0000_t75" style="width:474pt;height:592.5pt" o:ole="">
-            <v:imagedata r:id="rId10" o:title=""/>
-          </v:shape>
-          <o:OLEObject Type="Embed" ProgID="Unknown" ShapeID="_x0000_i1025" DrawAspect="Content" ObjectID="_1637032642" r:id="rId11"/>
-        </w:object>
+        <w:rPr>
+          <w:b/>
+          <w:noProof/>
+          <w:sz w:val="32"/>
+          <w:szCs w:val="32"/>
+        </w:rPr>
+        <w:lastRenderedPageBreak/>
+        <w:drawing>
+          <wp:inline distT="0" distB="0" distL="0" distR="0" wp14:anchorId="27CDE3AB" wp14:editId="3FCB7A44">
+            <wp:extent cx="5731510" cy="4428490"/>
+            <wp:effectExtent l="0" t="0" r="2540" b="0"/>
+            <wp:docPr id="3" name="그림 3"/>
+            <wp:cNvGraphicFramePr>
+              <a:graphicFrameLocks xmlns:a="http://schemas.openxmlformats.org/drawingml/2006/main" noChangeAspect="1"/>
+            </wp:cNvGraphicFramePr>
+            <a:graphic xmlns:a="http://schemas.openxmlformats.org/drawingml/2006/main">
+              <a:graphicData uri="http://schemas.openxmlformats.org/drawingml/2006/picture">
+                <pic:pic xmlns:pic="http://schemas.openxmlformats.org/drawingml/2006/picture">
+                  <pic:nvPicPr>
+                    <pic:cNvPr id="1" name=""/>
+                    <pic:cNvPicPr/>
+                  </pic:nvPicPr>
+                  <pic:blipFill>
+                    <a:blip r:embed="rId11"/>
+                    <a:stretch>
+                      <a:fillRect/>
+                    </a:stretch>
+                  </pic:blipFill>
+                  <pic:spPr>
+                    <a:xfrm>
+                      <a:off x="0" y="0"/>
+                      <a:ext cx="5731510" cy="4428490"/>
+                    </a:xfrm>
+                    <a:prstGeom prst="rect">
+                      <a:avLst/>
+                    </a:prstGeom>
+                  </pic:spPr>
+                </pic:pic>
+              </a:graphicData>
+            </a:graphic>
+          </wp:inline>
+        </w:drawing>
       </w:r>
       <w:r>
         <w:rPr>
@@ -2780,7 +3324,7 @@
         <w:spacing w:line="276" w:lineRule="auto"/>
         <w:jc w:val="left"/>
         <w:rPr>
-          <w:rFonts w:asciiTheme="minorEastAsia" w:hAnsiTheme="minorEastAsia" w:hint="eastAsia"/>
+          <w:rFonts w:asciiTheme="minorEastAsia" w:hAnsiTheme="minorEastAsia"/>
           <w:sz w:val="24"/>
           <w:szCs w:val="52"/>
         </w:rPr>
@@ -2927,17 +3471,17 @@
         <w:spacing w:line="276" w:lineRule="auto"/>
         <w:jc w:val="left"/>
         <w:rPr>
-          <w:rFonts w:asciiTheme="minorEastAsia" w:hAnsiTheme="minorEastAsia" w:hint="eastAsia"/>
-          <w:sz w:val="24"/>
-          <w:szCs w:val="52"/>
-        </w:rPr>
-      </w:pPr>
-      <w:r>
-        <w:rPr>
           <w:rFonts w:asciiTheme="minorEastAsia" w:hAnsiTheme="minorEastAsia"/>
           <w:sz w:val="24"/>
           <w:szCs w:val="52"/>
         </w:rPr>
+      </w:pPr>
+      <w:r>
+        <w:rPr>
+          <w:rFonts w:asciiTheme="minorEastAsia" w:hAnsiTheme="minorEastAsia"/>
+          <w:sz w:val="24"/>
+          <w:szCs w:val="52"/>
+        </w:rPr>
         <w:t>3</w:t>
       </w:r>
       <w:r>
@@ -2994,7 +3538,7 @@
         <w:spacing w:line="276" w:lineRule="auto"/>
         <w:jc w:val="left"/>
         <w:rPr>
-          <w:rFonts w:asciiTheme="minorEastAsia" w:hAnsiTheme="minorEastAsia" w:hint="eastAsia"/>
+          <w:rFonts w:asciiTheme="minorEastAsia" w:hAnsiTheme="minorEastAsia"/>
           <w:sz w:val="24"/>
           <w:szCs w:val="52"/>
         </w:rPr>
@@ -3045,19 +3589,20 @@
     <w:p>
       <w:pPr>
         <w:spacing w:line="276" w:lineRule="auto"/>
-        <w:jc w:val="left"/>
-        <w:rPr>
-          <w:rFonts w:asciiTheme="minorEastAsia" w:hAnsiTheme="minorEastAsia" w:hint="eastAsia"/>
-          <w:sz w:val="24"/>
-          <w:szCs w:val="52"/>
-        </w:rPr>
-      </w:pPr>
-      <w:r>
+        <w:ind w:left="240" w:hangingChars="100" w:hanging="240"/>
+        <w:jc w:val="left"/>
         <w:rPr>
           <w:rFonts w:asciiTheme="minorEastAsia" w:hAnsiTheme="minorEastAsia"/>
           <w:sz w:val="24"/>
           <w:szCs w:val="52"/>
         </w:rPr>
+      </w:pPr>
+      <w:r>
+        <w:rPr>
+          <w:rFonts w:asciiTheme="minorEastAsia" w:hAnsiTheme="minorEastAsia"/>
+          <w:sz w:val="24"/>
+          <w:szCs w:val="52"/>
+        </w:rPr>
         <w:t>5</w:t>
       </w:r>
       <w:r>
@@ -3098,33 +3643,57 @@
           <w:sz w:val="24"/>
           <w:szCs w:val="52"/>
         </w:rPr>
-        <w:t xml:space="preserve">에 돌을 </w:t>
-      </w:r>
-      <w:proofErr w:type="spellStart"/>
-      <w:r>
-        <w:rPr>
-          <w:rFonts w:asciiTheme="minorEastAsia" w:hAnsiTheme="minorEastAsia" w:hint="eastAsia"/>
-          <w:sz w:val="24"/>
-          <w:szCs w:val="52"/>
-        </w:rPr>
-        <w:t>보냈는</w:t>
-      </w:r>
-      <w:r>
-        <w:rPr>
-          <w:rFonts w:asciiTheme="minorEastAsia" w:hAnsiTheme="minorEastAsia" w:hint="eastAsia"/>
-          <w:sz w:val="24"/>
-          <w:szCs w:val="52"/>
-        </w:rPr>
-        <w:t>지와</w:t>
-      </w:r>
-      <w:proofErr w:type="spellEnd"/>
-      <w:r>
-        <w:rPr>
-          <w:rFonts w:asciiTheme="minorEastAsia" w:hAnsiTheme="minorEastAsia" w:hint="eastAsia"/>
-          <w:sz w:val="24"/>
-          <w:szCs w:val="52"/>
-        </w:rPr>
-        <w:t xml:space="preserve"> 또 돌을 둘 수 있는 위치인지에 따라 처리할지 무시할지 판단</w:t>
+        <w:t xml:space="preserve">에 </w:t>
+      </w:r>
+      <w:proofErr w:type="gramStart"/>
+      <w:r>
+        <w:rPr>
+          <w:rFonts w:asciiTheme="minorEastAsia" w:hAnsiTheme="minorEastAsia" w:hint="eastAsia"/>
+          <w:sz w:val="24"/>
+          <w:szCs w:val="52"/>
+        </w:rPr>
+        <w:t>돌을</w:t>
+      </w:r>
+      <w:r>
+        <w:rPr>
+          <w:rFonts w:asciiTheme="minorEastAsia" w:hAnsiTheme="minorEastAsia" w:hint="eastAsia"/>
+          <w:sz w:val="24"/>
+          <w:szCs w:val="52"/>
+        </w:rPr>
+        <w:t xml:space="preserve"> </w:t>
+      </w:r>
+      <w:r>
+        <w:rPr>
+          <w:rFonts w:asciiTheme="minorEastAsia" w:hAnsiTheme="minorEastAsia" w:hint="eastAsia"/>
+          <w:sz w:val="24"/>
+          <w:szCs w:val="52"/>
+        </w:rPr>
+        <w:t xml:space="preserve"> </w:t>
+      </w:r>
+      <w:r>
+        <w:rPr>
+          <w:rFonts w:asciiTheme="minorEastAsia" w:hAnsiTheme="minorEastAsia" w:hint="eastAsia"/>
+          <w:sz w:val="24"/>
+          <w:szCs w:val="52"/>
+        </w:rPr>
+        <w:t>둔</w:t>
+      </w:r>
+      <w:proofErr w:type="gramEnd"/>
+      <w:r>
+        <w:rPr>
+          <w:rFonts w:asciiTheme="minorEastAsia" w:hAnsiTheme="minorEastAsia" w:hint="eastAsia"/>
+          <w:sz w:val="24"/>
+          <w:szCs w:val="52"/>
+        </w:rPr>
+        <w:t xml:space="preserve"> 것인</w:t>
+      </w:r>
+      <w:r>
+        <w:rPr>
+          <w:rFonts w:asciiTheme="minorEastAsia" w:hAnsiTheme="minorEastAsia" w:hint="eastAsia"/>
+          <w:sz w:val="24"/>
+          <w:szCs w:val="52"/>
+        </w:rPr>
+        <w:t>지와 또 돌을 둘 수 있는 위치인지에 따라 처리할지 무시할지 판단</w:t>
       </w:r>
       <w:r>
         <w:rPr>
@@ -3183,7 +3752,7 @@
         <w:spacing w:line="276" w:lineRule="auto"/>
         <w:jc w:val="left"/>
         <w:rPr>
-          <w:rFonts w:asciiTheme="minorEastAsia" w:hAnsiTheme="minorEastAsia" w:hint="eastAsia"/>
+          <w:rFonts w:asciiTheme="minorEastAsia" w:hAnsiTheme="minorEastAsia"/>
           <w:sz w:val="24"/>
           <w:szCs w:val="52"/>
         </w:rPr>
@@ -3253,7 +3822,7 @@
         <w:spacing w:line="276" w:lineRule="auto"/>
         <w:jc w:val="left"/>
         <w:rPr>
-          <w:rFonts w:asciiTheme="minorEastAsia" w:hAnsiTheme="minorEastAsia" w:hint="eastAsia"/>
+          <w:rFonts w:asciiTheme="minorEastAsia" w:hAnsiTheme="minorEastAsia"/>
           <w:sz w:val="24"/>
           <w:szCs w:val="52"/>
         </w:rPr>
@@ -3267,7 +3836,7 @@
         <w:autoSpaceDN/>
         <w:jc w:val="left"/>
         <w:rPr>
-          <w:rFonts w:asciiTheme="minorEastAsia" w:hAnsiTheme="minorEastAsia" w:hint="eastAsia"/>
+          <w:rFonts w:asciiTheme="minorEastAsia" w:hAnsiTheme="minorEastAsia"/>
           <w:sz w:val="24"/>
           <w:szCs w:val="52"/>
         </w:rPr>
@@ -3308,7 +3877,7 @@
         <w:spacing w:line="276" w:lineRule="auto"/>
         <w:jc w:val="left"/>
         <w:rPr>
-          <w:rFonts w:asciiTheme="minorEastAsia" w:hAnsiTheme="minorEastAsia" w:hint="eastAsia"/>
+          <w:rFonts w:asciiTheme="minorEastAsia" w:hAnsiTheme="minorEastAsia"/>
           <w:sz w:val="24"/>
           <w:szCs w:val="52"/>
         </w:rPr>
@@ -3335,6 +3904,14 @@
           <w:sz w:val="24"/>
           <w:szCs w:val="52"/>
         </w:rPr>
+        <w:t xml:space="preserve"> 서버 아이피를 입력 후</w:t>
+      </w:r>
+      <w:r>
+        <w:rPr>
+          <w:rFonts w:asciiTheme="minorEastAsia" w:hAnsiTheme="minorEastAsia" w:hint="eastAsia"/>
+          <w:sz w:val="24"/>
+          <w:szCs w:val="52"/>
+        </w:rPr>
         <w:t xml:space="preserve"> 서버에 연결 요청을 시도한다.</w:t>
       </w:r>
     </w:p>
@@ -3463,7 +4040,7 @@
         <w:spacing w:line="276" w:lineRule="auto"/>
         <w:jc w:val="left"/>
         <w:rPr>
-          <w:rFonts w:asciiTheme="minorEastAsia" w:hAnsiTheme="minorEastAsia" w:hint="eastAsia"/>
+          <w:rFonts w:asciiTheme="minorEastAsia" w:hAnsiTheme="minorEastAsia"/>
           <w:sz w:val="24"/>
           <w:szCs w:val="52"/>
         </w:rPr>
@@ -3551,7 +4128,7 @@
         <w:spacing w:line="276" w:lineRule="auto"/>
         <w:jc w:val="left"/>
         <w:rPr>
-          <w:rFonts w:asciiTheme="minorEastAsia" w:hAnsiTheme="minorEastAsia" w:hint="eastAsia"/>
+          <w:rFonts w:asciiTheme="minorEastAsia" w:hAnsiTheme="minorEastAsia"/>
           <w:sz w:val="24"/>
           <w:szCs w:val="52"/>
         </w:rPr>
@@ -3694,6 +4271,53 @@
     </w:p>
     <w:p>
       <w:pPr>
+        <w:widowControl/>
+        <w:wordWrap/>
+        <w:autoSpaceDE/>
+        <w:autoSpaceDN/>
+        <w:rPr>
+          <w:rFonts w:ascii="HY헤드라인M" w:eastAsia="HY헤드라인M" w:hAnsiTheme="minorEastAsia"/>
+          <w:b/>
+          <w:sz w:val="48"/>
+          <w:szCs w:val="160"/>
+        </w:rPr>
+      </w:pPr>
+      <w:r>
+        <w:rPr>
+          <w:rFonts w:ascii="HY헤드라인M" w:eastAsia="HY헤드라인M" w:hAnsiTheme="minorEastAsia"/>
+          <w:b/>
+          <w:sz w:val="48"/>
+          <w:szCs w:val="160"/>
+        </w:rPr>
+        <w:lastRenderedPageBreak/>
+        <w:t>5.</w:t>
+      </w:r>
+      <w:r>
+        <w:rPr>
+          <w:rFonts w:ascii="HY헤드라인M" w:eastAsia="HY헤드라인M" w:hAnsiTheme="minorEastAsia" w:hint="eastAsia"/>
+          <w:b/>
+          <w:sz w:val="48"/>
+          <w:szCs w:val="160"/>
+        </w:rPr>
+        <w:t xml:space="preserve">프로토콜 소개 </w:t>
+      </w:r>
+    </w:p>
+    <w:p>
+      <w:pPr>
+        <w:widowControl/>
+        <w:wordWrap/>
+        <w:autoSpaceDE/>
+        <w:autoSpaceDN/>
+        <w:rPr>
+          <w:rFonts w:ascii="HY헤드라인M" w:eastAsia="HY헤드라인M" w:hAnsiTheme="minorEastAsia"/>
+          <w:b/>
+          <w:sz w:val="48"/>
+          <w:szCs w:val="160"/>
+        </w:rPr>
+      </w:pPr>
+    </w:p>
+    <w:p>
+      <w:pPr>
         <w:jc w:val="left"/>
         <w:rPr>
           <w:b/>
@@ -3703,37 +4327,8 @@
       </w:pPr>
       <w:r>
         <w:rPr>
-          <w:rFonts w:hint="eastAsia"/>
-          <w:b/>
-          <w:sz w:val="32"/>
-          <w:szCs w:val="32"/>
-        </w:rPr>
-        <w:lastRenderedPageBreak/>
-        <w:t>프로토콜 설계 내용.</w:t>
-      </w:r>
-    </w:p>
-    <w:p>
-      <w:pPr>
-        <w:jc w:val="left"/>
-        <w:rPr>
-          <w:b/>
-          <w:sz w:val="32"/>
-          <w:szCs w:val="32"/>
-        </w:rPr>
-      </w:pPr>
-    </w:p>
-    <w:p>
-      <w:pPr>
-        <w:jc w:val="left"/>
-        <w:rPr>
-          <w:b/>
-          <w:sz w:val="32"/>
-          <w:szCs w:val="32"/>
-        </w:rPr>
-      </w:pPr>
-      <w:r>
-        <w:rPr>
-          <w:b/>
+          <w:b/>
+          <w:noProof/>
           <w:sz w:val="32"/>
           <w:szCs w:val="32"/>
         </w:rPr>
@@ -3778,397 +4373,58 @@
       <w:pPr>
         <w:jc w:val="left"/>
         <w:rPr>
-          <w:rFonts w:hint="eastAsia"/>
           <w:b/>
           <w:sz w:val="32"/>
           <w:szCs w:val="32"/>
         </w:rPr>
       </w:pPr>
-    </w:p>
-    <w:p>
-      <w:pPr>
-        <w:jc w:val="left"/>
-        <w:rPr>
-          <w:b/>
+      <w:r>
+        <w:object w:dxaOrig="15" w:dyaOrig="15" w14:anchorId="04BB58EE">
+          <v:shapetype id="_x0000_t75" coordsize="21600,21600" o:spt="75" o:preferrelative="t" path="m@4@5l@4@11@9@11@9@5xe" filled="f" stroked="f">
+            <v:stroke joinstyle="miter"/>
+            <v:formulas>
+              <v:f eqn="if lineDrawn pixelLineWidth 0"/>
+              <v:f eqn="sum @0 1 0"/>
+              <v:f eqn="sum 0 0 @1"/>
+              <v:f eqn="prod @2 1 2"/>
+              <v:f eqn="prod @3 21600 pixelWidth"/>
+              <v:f eqn="prod @3 21600 pixelHeight"/>
+              <v:f eqn="sum @0 0 1"/>
+              <v:f eqn="prod @6 1 2"/>
+              <v:f eqn="prod @7 21600 pixelWidth"/>
+              <v:f eqn="sum @8 21600 0"/>
+              <v:f eqn="prod @7 21600 pixelHeight"/>
+              <v:f eqn="sum @10 21600 0"/>
+            </v:formulas>
+            <v:path o:extrusionok="f" gradientshapeok="t" o:connecttype="rect"/>
+            <o:lock v:ext="edit" aspectratio="t"/>
+          </v:shapetype>
+          <v:shape id="_x0000_i1025" type="#_x0000_t75" style="width:.75pt;height:.75pt" o:ole="">
+            <v:imagedata r:id="rId13" o:title=""/>
+          </v:shape>
+          <o:OLEObject Type="Embed" ProgID="Unknown" ShapeID="_x0000_i1025" DrawAspect="Content" ObjectID="_1637162714" r:id="rId14"/>
+        </w:object>
+      </w:r>
+      <w:r>
+        <w:object w:dxaOrig="15" w:dyaOrig="15" w14:anchorId="08BD5601">
+          <v:shape id="_x0000_i1026" type="#_x0000_t75" style="width:.75pt;height:.75pt" o:ole="">
+            <v:imagedata r:id="rId13" o:title=""/>
+          </v:shape>
+          <o:OLEObject Type="Embed" ProgID="Unknown" ShapeID="_x0000_i1026" DrawAspect="Content" ObjectID="_1637162715" r:id="rId15"/>
+        </w:object>
+      </w:r>
+      <w:r>
+        <w:rPr>
+          <w:b/>
+          <w:noProof/>
           <w:sz w:val="32"/>
           <w:szCs w:val="32"/>
         </w:rPr>
-      </w:pPr>
-      <w:r>
-        <w:rPr>
-          <w:b/>
-          <w:sz w:val="32"/>
-          <w:szCs w:val="32"/>
-        </w:rPr>
         <w:drawing>
-          <wp:inline distT="0" distB="0" distL="0" distR="0" wp14:anchorId="29EEDFDD" wp14:editId="64FA8962">
+          <wp:inline distT="0" distB="0" distL="0" distR="0" wp14:anchorId="29EEDFDD" wp14:editId="4F209003">
             <wp:extent cx="5731510" cy="2212975"/>
             <wp:effectExtent l="0" t="0" r="2540" b="0"/>
             <wp:docPr id="21" name="그림 21"/>
-            <wp:cNvGraphicFramePr>
-              <a:graphicFrameLocks xmlns:a="http://schemas.openxmlformats.org/drawingml/2006/main" noChangeAspect="1"/>
-            </wp:cNvGraphicFramePr>
-            <a:graphic xmlns:a="http://schemas.openxmlformats.org/drawingml/2006/main">
-              <a:graphicData uri="http://schemas.openxmlformats.org/drawingml/2006/picture">
-                <pic:pic xmlns:pic="http://schemas.openxmlformats.org/drawingml/2006/picture">
-                  <pic:nvPicPr>
-                    <pic:cNvPr id="1" name=""/>
-                    <pic:cNvPicPr/>
-                  </pic:nvPicPr>
-                  <pic:blipFill>
-                    <a:blip r:embed="rId13"/>
-                    <a:stretch>
-                      <a:fillRect/>
-                    </a:stretch>
-                  </pic:blipFill>
-                  <pic:spPr>
-                    <a:xfrm>
-                      <a:off x="0" y="0"/>
-                      <a:ext cx="5731510" cy="2212975"/>
-                    </a:xfrm>
-                    <a:prstGeom prst="rect">
-                      <a:avLst/>
-                    </a:prstGeom>
-                  </pic:spPr>
-                </pic:pic>
-              </a:graphicData>
-            </a:graphic>
-          </wp:inline>
-        </w:drawing>
-      </w:r>
-    </w:p>
-    <w:p>
-      <w:pPr>
-        <w:widowControl/>
-        <w:wordWrap/>
-        <w:autoSpaceDE/>
-        <w:autoSpaceDN/>
-        <w:jc w:val="left"/>
-        <w:rPr>
-          <w:rFonts w:hint="eastAsia"/>
-          <w:b/>
-          <w:sz w:val="32"/>
-          <w:szCs w:val="32"/>
-        </w:rPr>
-      </w:pPr>
-      <w:r>
-        <w:rPr>
-          <w:b/>
-          <w:sz w:val="32"/>
-          <w:szCs w:val="32"/>
-        </w:rPr>
-        <w:br w:type="page"/>
-      </w:r>
-    </w:p>
-    <w:p>
-      <w:pPr>
-        <w:widowControl/>
-        <w:wordWrap/>
-        <w:autoSpaceDE/>
-        <w:autoSpaceDN/>
-        <w:rPr>
-          <w:rFonts w:ascii="HY헤드라인M" w:eastAsia="HY헤드라인M" w:hAnsiTheme="minorEastAsia"/>
-          <w:b/>
-          <w:sz w:val="48"/>
-          <w:szCs w:val="160"/>
-        </w:rPr>
-      </w:pPr>
-      <w:r>
-        <w:rPr>
-          <w:rFonts w:ascii="HY헤드라인M" w:eastAsia="HY헤드라인M" w:hAnsiTheme="minorEastAsia"/>
-          <w:b/>
-          <w:sz w:val="48"/>
-          <w:szCs w:val="160"/>
-        </w:rPr>
-        <w:lastRenderedPageBreak/>
-        <w:t>6</w:t>
-      </w:r>
-      <w:r>
-        <w:rPr>
-          <w:rFonts w:ascii="HY헤드라인M" w:eastAsia="HY헤드라인M" w:hAnsiTheme="minorEastAsia"/>
-          <w:b/>
-          <w:sz w:val="48"/>
-          <w:szCs w:val="160"/>
-        </w:rPr>
-        <w:t>.</w:t>
-      </w:r>
-      <w:r>
-        <w:rPr>
-          <w:rFonts w:ascii="HY헤드라인M" w:eastAsia="HY헤드라인M" w:hAnsiTheme="minorEastAsia" w:hint="eastAsia"/>
-          <w:b/>
-          <w:sz w:val="48"/>
-          <w:szCs w:val="160"/>
-        </w:rPr>
-        <w:t>게임 시나리오</w:t>
-      </w:r>
-    </w:p>
-    <w:p>
-      <w:pPr>
-        <w:widowControl/>
-        <w:wordWrap/>
-        <w:autoSpaceDE/>
-        <w:autoSpaceDN/>
-        <w:jc w:val="left"/>
-        <w:rPr>
-          <w:rFonts w:hint="eastAsia"/>
-          <w:b/>
-          <w:sz w:val="16"/>
-          <w:szCs w:val="16"/>
-        </w:rPr>
-      </w:pPr>
-      <w:r>
-        <w:rPr>
-          <w:rFonts w:hint="eastAsia"/>
-          <w:b/>
-          <w:sz w:val="22"/>
-        </w:rPr>
-        <w:t>.</w:t>
-      </w:r>
-    </w:p>
-    <w:p>
-      <w:pPr>
-        <w:widowControl/>
-        <w:wordWrap/>
-        <w:autoSpaceDE/>
-        <w:autoSpaceDN/>
-        <w:jc w:val="left"/>
-        <w:rPr>
-          <w:b/>
-          <w:sz w:val="16"/>
-          <w:szCs w:val="16"/>
-        </w:rPr>
-      </w:pPr>
-      <w:r>
-        <w:rPr>
-          <w:rFonts w:hint="eastAsia"/>
-          <w:b/>
-          <w:sz w:val="16"/>
-          <w:szCs w:val="16"/>
-        </w:rPr>
-        <w:t>서버를 킨다.</w:t>
-      </w:r>
-    </w:p>
-    <w:p>
-      <w:pPr>
-        <w:widowControl/>
-        <w:wordWrap/>
-        <w:autoSpaceDE/>
-        <w:autoSpaceDN/>
-        <w:jc w:val="left"/>
-        <w:rPr>
-          <w:b/>
-          <w:sz w:val="32"/>
-          <w:szCs w:val="32"/>
-        </w:rPr>
-      </w:pPr>
-      <w:r>
-        <w:rPr>
-          <w:b/>
-          <w:sz w:val="32"/>
-          <w:szCs w:val="32"/>
-        </w:rPr>
-        <w:drawing>
-          <wp:inline distT="0" distB="0" distL="0" distR="0" wp14:anchorId="05BF87FB" wp14:editId="7587FFCF">
-            <wp:extent cx="3593805" cy="2113839"/>
-            <wp:effectExtent l="0" t="0" r="6985" b="1270"/>
-            <wp:docPr id="4" name="그림 4"/>
-            <wp:cNvGraphicFramePr>
-              <a:graphicFrameLocks xmlns:a="http://schemas.openxmlformats.org/drawingml/2006/main" noChangeAspect="1"/>
-            </wp:cNvGraphicFramePr>
-            <a:graphic xmlns:a="http://schemas.openxmlformats.org/drawingml/2006/main">
-              <a:graphicData uri="http://schemas.openxmlformats.org/drawingml/2006/picture">
-                <pic:pic xmlns:pic="http://schemas.openxmlformats.org/drawingml/2006/picture">
-                  <pic:nvPicPr>
-                    <pic:cNvPr id="1" name=""/>
-                    <pic:cNvPicPr/>
-                  </pic:nvPicPr>
-                  <pic:blipFill>
-                    <a:blip r:embed="rId14"/>
-                    <a:stretch>
-                      <a:fillRect/>
-                    </a:stretch>
-                  </pic:blipFill>
-                  <pic:spPr>
-                    <a:xfrm>
-                      <a:off x="0" y="0"/>
-                      <a:ext cx="3607286" cy="2121768"/>
-                    </a:xfrm>
-                    <a:prstGeom prst="rect">
-                      <a:avLst/>
-                    </a:prstGeom>
-                  </pic:spPr>
-                </pic:pic>
-              </a:graphicData>
-            </a:graphic>
-          </wp:inline>
-        </w:drawing>
-      </w:r>
-    </w:p>
-    <w:p>
-      <w:pPr>
-        <w:widowControl/>
-        <w:wordWrap/>
-        <w:autoSpaceDE/>
-        <w:autoSpaceDN/>
-        <w:jc w:val="left"/>
-        <w:rPr>
-          <w:b/>
-          <w:sz w:val="16"/>
-          <w:szCs w:val="16"/>
-        </w:rPr>
-      </w:pPr>
-      <w:r>
-        <w:rPr>
-          <w:rFonts w:hint="eastAsia"/>
-          <w:b/>
-          <w:sz w:val="16"/>
-          <w:szCs w:val="16"/>
-        </w:rPr>
-        <w:t>두 명이 게임을 킨다.</w:t>
-      </w:r>
-      <w:r>
-        <w:rPr>
-          <w:b/>
-          <w:sz w:val="16"/>
-          <w:szCs w:val="16"/>
-        </w:rPr>
-        <w:t xml:space="preserve"> </w:t>
-      </w:r>
-    </w:p>
-    <w:p>
-      <w:pPr>
-        <w:widowControl/>
-        <w:wordWrap/>
-        <w:autoSpaceDE/>
-        <w:autoSpaceDN/>
-        <w:jc w:val="left"/>
-        <w:rPr>
-          <w:b/>
-          <w:sz w:val="32"/>
-          <w:szCs w:val="32"/>
-        </w:rPr>
-      </w:pPr>
-      <w:r>
-        <w:rPr>
-          <w:b/>
-          <w:sz w:val="32"/>
-          <w:szCs w:val="32"/>
-        </w:rPr>
-        <w:drawing>
-          <wp:inline distT="0" distB="0" distL="0" distR="0" wp14:anchorId="2693BED2" wp14:editId="4FB1485B">
-            <wp:extent cx="3551274" cy="2764375"/>
-            <wp:effectExtent l="0" t="0" r="0" b="0"/>
-            <wp:docPr id="8" name="그림 8"/>
-            <wp:cNvGraphicFramePr>
-              <a:graphicFrameLocks xmlns:a="http://schemas.openxmlformats.org/drawingml/2006/main" noChangeAspect="1"/>
-            </wp:cNvGraphicFramePr>
-            <a:graphic xmlns:a="http://schemas.openxmlformats.org/drawingml/2006/main">
-              <a:graphicData uri="http://schemas.openxmlformats.org/drawingml/2006/picture">
-                <pic:pic xmlns:pic="http://schemas.openxmlformats.org/drawingml/2006/picture">
-                  <pic:nvPicPr>
-                    <pic:cNvPr id="1" name=""/>
-                    <pic:cNvPicPr/>
-                  </pic:nvPicPr>
-                  <pic:blipFill>
-                    <a:blip r:embed="rId15"/>
-                    <a:stretch>
-                      <a:fillRect/>
-                    </a:stretch>
-                  </pic:blipFill>
-                  <pic:spPr>
-                    <a:xfrm>
-                      <a:off x="0" y="0"/>
-                      <a:ext cx="3566607" cy="2776310"/>
-                    </a:xfrm>
-                    <a:prstGeom prst="rect">
-                      <a:avLst/>
-                    </a:prstGeom>
-                  </pic:spPr>
-                </pic:pic>
-              </a:graphicData>
-            </a:graphic>
-          </wp:inline>
-        </w:drawing>
-      </w:r>
-    </w:p>
-    <w:p>
-      <w:pPr>
-        <w:widowControl/>
-        <w:wordWrap/>
-        <w:autoSpaceDE/>
-        <w:autoSpaceDN/>
-        <w:jc w:val="left"/>
-        <w:rPr>
-          <w:b/>
-          <w:sz w:val="16"/>
-          <w:szCs w:val="16"/>
-        </w:rPr>
-      </w:pPr>
-      <w:r>
-        <w:rPr>
-          <w:rFonts w:hint="eastAsia"/>
-          <w:b/>
-          <w:sz w:val="16"/>
-          <w:szCs w:val="16"/>
-        </w:rPr>
-        <w:t>두 명이 게임을 킨다.</w:t>
-      </w:r>
-      <w:r>
-        <w:rPr>
-          <w:b/>
-          <w:sz w:val="16"/>
-          <w:szCs w:val="16"/>
-        </w:rPr>
-        <w:t xml:space="preserve"> </w:t>
-      </w:r>
-    </w:p>
-    <w:p>
-      <w:pPr>
-        <w:widowControl/>
-        <w:wordWrap/>
-        <w:autoSpaceDE/>
-        <w:autoSpaceDN/>
-        <w:jc w:val="left"/>
-        <w:rPr>
-          <w:b/>
-          <w:sz w:val="16"/>
-          <w:szCs w:val="16"/>
-        </w:rPr>
-      </w:pPr>
-      <w:r>
-        <w:rPr>
-          <w:rFonts w:hint="eastAsia"/>
-          <w:b/>
-          <w:sz w:val="16"/>
-          <w:szCs w:val="16"/>
-        </w:rPr>
-        <w:t>실제 네트워크 접속은 오목 버튼을 누러야 한다.</w:t>
-      </w:r>
-    </w:p>
-    <w:p>
-      <w:pPr>
-        <w:widowControl/>
-        <w:wordWrap/>
-        <w:autoSpaceDE/>
-        <w:autoSpaceDN/>
-        <w:jc w:val="left"/>
-        <w:rPr>
-          <w:b/>
-          <w:sz w:val="16"/>
-          <w:szCs w:val="16"/>
-        </w:rPr>
-      </w:pPr>
-      <w:r>
-        <w:rPr>
-          <w:b/>
-          <w:sz w:val="16"/>
-          <w:szCs w:val="16"/>
-        </w:rPr>
-        <w:drawing>
-          <wp:inline distT="0" distB="0" distL="0" distR="0" wp14:anchorId="70D5CAA1" wp14:editId="49A6D727">
-            <wp:extent cx="702830" cy="797442"/>
-            <wp:effectExtent l="0" t="0" r="2540" b="3175"/>
-            <wp:docPr id="9" name="그림 9"/>
             <wp:cNvGraphicFramePr>
               <a:graphicFrameLocks xmlns:a="http://schemas.openxmlformats.org/drawingml/2006/main" noChangeAspect="1"/>
             </wp:cNvGraphicFramePr>
@@ -4188,7 +4444,7 @@
                   <pic:spPr>
                     <a:xfrm>
                       <a:off x="0" y="0"/>
-                      <a:ext cx="710744" cy="806421"/>
+                      <a:ext cx="5731510" cy="2212975"/>
                     </a:xfrm>
                     <a:prstGeom prst="rect">
                       <a:avLst/>
@@ -4210,29 +4466,67 @@
         <w:jc w:val="left"/>
         <w:rPr>
           <w:b/>
-          <w:sz w:val="16"/>
-          <w:szCs w:val="16"/>
-        </w:rPr>
-      </w:pPr>
+          <w:sz w:val="32"/>
+          <w:szCs w:val="32"/>
+        </w:rPr>
+      </w:pPr>
+      <w:r>
+        <w:rPr>
+          <w:b/>
+          <w:szCs w:val="20"/>
+        </w:rPr>
+        <w:t>*</w:t>
+      </w:r>
       <w:proofErr w:type="spellStart"/>
       <w:r>
         <w:rPr>
+          <w:b/>
+          <w:szCs w:val="20"/>
+        </w:rPr>
+        <w:t>StoneType</w:t>
+      </w:r>
+      <w:proofErr w:type="spellEnd"/>
+      <w:r>
+        <w:rPr>
           <w:rFonts w:hint="eastAsia"/>
           <w:b/>
-          <w:sz w:val="16"/>
-          <w:szCs w:val="16"/>
-        </w:rPr>
-        <w:t>클릭시</w:t>
+          <w:szCs w:val="20"/>
+        </w:rPr>
+        <w:t xml:space="preserve">이 코드상에선 </w:t>
+      </w:r>
+      <w:proofErr w:type="spellStart"/>
+      <w:r>
+        <w:rPr>
+          <w:b/>
+          <w:szCs w:val="20"/>
+        </w:rPr>
+        <w:t>StoneStatus</w:t>
       </w:r>
       <w:proofErr w:type="spellEnd"/>
       <w:r>
         <w:rPr>
           <w:rFonts w:hint="eastAsia"/>
           <w:b/>
-          <w:sz w:val="16"/>
-          <w:szCs w:val="16"/>
-        </w:rPr>
-        <w:t xml:space="preserve"> 오목판이 열린다.</w:t>
+          <w:szCs w:val="20"/>
+        </w:rPr>
+        <w:t>로 대체되었습니다</w:t>
+      </w:r>
+      <w:r>
+        <w:rPr>
+          <w:rFonts w:hint="eastAsia"/>
+          <w:b/>
+          <w:sz w:val="24"/>
+          <w:szCs w:val="24"/>
+        </w:rPr>
+        <w:t>.</w:t>
+      </w:r>
+      <w:r>
+        <w:rPr>
+          <w:b/>
+          <w:sz w:val="32"/>
+          <w:szCs w:val="32"/>
+        </w:rPr>
+        <w:br w:type="page"/>
       </w:r>
     </w:p>
     <w:p>
@@ -4241,13 +4535,41 @@
         <w:wordWrap/>
         <w:autoSpaceDE/>
         <w:autoSpaceDN/>
-        <w:jc w:val="left"/>
-        <w:rPr>
-          <w:b/>
-          <w:sz w:val="16"/>
-          <w:szCs w:val="16"/>
-        </w:rPr>
-      </w:pPr>
+        <w:rPr>
+          <w:rFonts w:ascii="HY헤드라인M" w:eastAsia="HY헤드라인M" w:hAnsiTheme="minorEastAsia"/>
+          <w:b/>
+          <w:sz w:val="48"/>
+          <w:szCs w:val="160"/>
+        </w:rPr>
+      </w:pPr>
+      <w:r>
+        <w:rPr>
+          <w:rFonts w:ascii="HY헤드라인M" w:eastAsia="HY헤드라인M" w:hAnsiTheme="minorEastAsia"/>
+          <w:b/>
+          <w:sz w:val="48"/>
+          <w:szCs w:val="160"/>
+        </w:rPr>
+        <w:lastRenderedPageBreak/>
+        <w:t>6</w:t>
+      </w:r>
+      <w:r>
+        <w:rPr>
+          <w:rFonts w:ascii="HY헤드라인M" w:eastAsia="HY헤드라인M" w:hAnsiTheme="minorEastAsia"/>
+          <w:b/>
+          <w:sz w:val="48"/>
+          <w:szCs w:val="160"/>
+        </w:rPr>
+        <w:t>.</w:t>
+      </w:r>
+      <w:r>
+        <w:rPr>
+          <w:rFonts w:ascii="HY헤드라인M" w:eastAsia="HY헤드라인M" w:hAnsiTheme="minorEastAsia" w:hint="eastAsia"/>
+          <w:b/>
+          <w:sz w:val="48"/>
+          <w:szCs w:val="160"/>
+        </w:rPr>
+        <w:t>게임 시나리오</w:t>
+      </w:r>
     </w:p>
     <w:p>
       <w:pPr>
@@ -4257,12 +4579,19 @@
         <w:autoSpaceDN/>
         <w:jc w:val="left"/>
         <w:rPr>
-          <w:rFonts w:hint="eastAsia"/>
           <w:b/>
           <w:sz w:val="16"/>
           <w:szCs w:val="16"/>
         </w:rPr>
       </w:pPr>
+      <w:r>
+        <w:rPr>
+          <w:rFonts w:hint="eastAsia"/>
+          <w:b/>
+          <w:sz w:val="22"/>
+        </w:rPr>
+        <w:t>.</w:t>
+      </w:r>
     </w:p>
     <w:p>
       <w:pPr>
@@ -4272,7 +4601,6 @@
         <w:autoSpaceDN/>
         <w:jc w:val="left"/>
         <w:rPr>
-          <w:rFonts w:hint="eastAsia"/>
           <w:b/>
           <w:sz w:val="16"/>
           <w:szCs w:val="16"/>
@@ -4280,16 +4608,39 @@
       </w:pPr>
       <w:r>
         <w:rPr>
+          <w:rFonts w:hint="eastAsia"/>
           <w:b/>
           <w:sz w:val="16"/>
           <w:szCs w:val="16"/>
         </w:rPr>
-        <w:lastRenderedPageBreak/>
+        <w:t>서버를 킨다.</w:t>
+      </w:r>
+    </w:p>
+    <w:p>
+      <w:pPr>
+        <w:widowControl/>
+        <w:wordWrap/>
+        <w:autoSpaceDE/>
+        <w:autoSpaceDN/>
+        <w:jc w:val="left"/>
+        <w:rPr>
+          <w:b/>
+          <w:sz w:val="32"/>
+          <w:szCs w:val="32"/>
+        </w:rPr>
+      </w:pPr>
+      <w:r>
+        <w:rPr>
+          <w:b/>
+          <w:noProof/>
+          <w:sz w:val="32"/>
+          <w:szCs w:val="32"/>
+        </w:rPr>
         <w:drawing>
-          <wp:inline distT="0" distB="0" distL="0" distR="0" wp14:anchorId="237CED77" wp14:editId="64278502">
-            <wp:extent cx="3954483" cy="3327095"/>
-            <wp:effectExtent l="0" t="0" r="8255" b="6985"/>
-            <wp:docPr id="12" name="그림 12"/>
+          <wp:inline distT="0" distB="0" distL="0" distR="0" wp14:anchorId="05BF87FB" wp14:editId="7587FFCF">
+            <wp:extent cx="3593805" cy="2113839"/>
+            <wp:effectExtent l="0" t="0" r="6985" b="1270"/>
+            <wp:docPr id="4" name="그림 4"/>
             <wp:cNvGraphicFramePr>
               <a:graphicFrameLocks xmlns:a="http://schemas.openxmlformats.org/drawingml/2006/main" noChangeAspect="1"/>
             </wp:cNvGraphicFramePr>
@@ -4309,7 +4660,7 @@
                   <pic:spPr>
                     <a:xfrm>
                       <a:off x="0" y="0"/>
-                      <a:ext cx="3972948" cy="3342631"/>
+                      <a:ext cx="3607286" cy="2121768"/>
                     </a:xfrm>
                     <a:prstGeom prst="rect">
                       <a:avLst/>
@@ -4342,16 +4693,15 @@
           <w:sz w:val="16"/>
           <w:szCs w:val="16"/>
         </w:rPr>
-        <w:t xml:space="preserve">오목판이 열리고 서버에 제대로 접속했다면 서버 시간과 동기화 </w:t>
-      </w:r>
-      <w:r>
-        <w:rPr>
-          <w:rFonts w:hint="eastAsia"/>
+        <w:t>두 명이 게임을 킨다.</w:t>
+      </w:r>
+      <w:r>
+        <w:rPr>
           <w:b/>
           <w:sz w:val="16"/>
           <w:szCs w:val="16"/>
         </w:rPr>
-        <w:t>되고 콘솔창을 보면 자신이 백 돌인지 흑 돌인지 알려준다.</w:t>
+        <w:t xml:space="preserve"> </w:t>
       </w:r>
     </w:p>
     <w:p>
@@ -4362,38 +4712,23 @@
         <w:autoSpaceDN/>
         <w:jc w:val="left"/>
         <w:rPr>
-          <w:rFonts w:hint="eastAsia"/>
-          <w:b/>
-          <w:sz w:val="16"/>
-          <w:szCs w:val="16"/>
-        </w:rPr>
-      </w:pPr>
-    </w:p>
-    <w:p>
-      <w:pPr>
-        <w:widowControl/>
-        <w:wordWrap/>
-        <w:autoSpaceDE/>
-        <w:autoSpaceDN/>
-        <w:jc w:val="left"/>
-        <w:rPr>
-          <w:rFonts w:hint="eastAsia"/>
-          <w:b/>
-          <w:sz w:val="16"/>
-          <w:szCs w:val="16"/>
-        </w:rPr>
-      </w:pPr>
-      <w:r>
-        <w:rPr>
-          <w:b/>
-          <w:sz w:val="16"/>
-          <w:szCs w:val="16"/>
+          <w:b/>
+          <w:sz w:val="32"/>
+          <w:szCs w:val="32"/>
+        </w:rPr>
+      </w:pPr>
+      <w:r>
+        <w:rPr>
+          <w:b/>
+          <w:noProof/>
+          <w:sz w:val="32"/>
+          <w:szCs w:val="32"/>
         </w:rPr>
         <w:drawing>
-          <wp:inline distT="0" distB="0" distL="0" distR="0" wp14:anchorId="34B0E100" wp14:editId="31187E0F">
-            <wp:extent cx="3966358" cy="2739450"/>
-            <wp:effectExtent l="0" t="0" r="0" b="3810"/>
-            <wp:docPr id="14" name="그림 14"/>
+          <wp:inline distT="0" distB="0" distL="0" distR="0" wp14:anchorId="2693BED2" wp14:editId="4FB1485B">
+            <wp:extent cx="3551274" cy="2764375"/>
+            <wp:effectExtent l="0" t="0" r="0" b="0"/>
+            <wp:docPr id="8" name="그림 8"/>
             <wp:cNvGraphicFramePr>
               <a:graphicFrameLocks xmlns:a="http://schemas.openxmlformats.org/drawingml/2006/main" noChangeAspect="1"/>
             </wp:cNvGraphicFramePr>
@@ -4413,7 +4748,7 @@
                   <pic:spPr>
                     <a:xfrm>
                       <a:off x="0" y="0"/>
-                      <a:ext cx="3990397" cy="2756053"/>
+                      <a:ext cx="3566607" cy="2776310"/>
                     </a:xfrm>
                     <a:prstGeom prst="rect">
                       <a:avLst/>
@@ -4434,7 +4769,6 @@
         <w:autoSpaceDN/>
         <w:jc w:val="left"/>
         <w:rPr>
-          <w:rFonts w:hint="eastAsia"/>
           <w:b/>
           <w:sz w:val="16"/>
           <w:szCs w:val="16"/>
@@ -4447,7 +4781,7 @@
           <w:sz w:val="16"/>
           <w:szCs w:val="16"/>
         </w:rPr>
-        <w:t>만약</w:t>
+        <w:t>두 명이 게임을 킨다.</w:t>
       </w:r>
       <w:r>
         <w:rPr>
@@ -4456,15 +4790,6 @@
           <w:szCs w:val="16"/>
         </w:rPr>
         <w:t xml:space="preserve"> </w:t>
-      </w:r>
-      <w:r>
-        <w:rPr>
-          <w:rFonts w:hint="eastAsia"/>
-          <w:b/>
-          <w:sz w:val="16"/>
-          <w:szCs w:val="16"/>
-        </w:rPr>
-        <w:t xml:space="preserve">기존에 두 명 이상 들어온 상황이라 서버에 자리가 없다면 </w:t>
       </w:r>
     </w:p>
     <w:p>
@@ -4487,25 +4812,7 @@
           <w:sz w:val="16"/>
           <w:szCs w:val="16"/>
         </w:rPr>
-        <w:t xml:space="preserve">콘솔창에 자리가 없어서 서버에 못 들어 간다는 알림이 </w:t>
-      </w:r>
-      <w:r>
-        <w:rPr>
-          <w:rFonts w:hint="eastAsia"/>
-          <w:b/>
-          <w:sz w:val="16"/>
-          <w:szCs w:val="16"/>
-        </w:rPr>
-        <w:t>뜨고 서버에서 접속을 끊어준다</w:t>
-      </w:r>
-      <w:r>
-        <w:rPr>
-          <w:rFonts w:hint="eastAsia"/>
-          <w:b/>
-          <w:sz w:val="16"/>
-          <w:szCs w:val="16"/>
-        </w:rPr>
-        <w:t>.</w:t>
+        <w:t>실제 네트워크 접속은 오목 버튼을 누러야 한다.</w:t>
       </w:r>
     </w:p>
     <w:p>
@@ -4521,135 +4828,18 @@
           <w:szCs w:val="16"/>
         </w:rPr>
       </w:pPr>
-    </w:p>
-    <w:p>
-      <w:pPr>
-        <w:widowControl/>
-        <w:wordWrap/>
-        <w:autoSpaceDE/>
-        <w:autoSpaceDN/>
-        <w:jc w:val="left"/>
-        <w:rPr>
-          <w:rFonts w:hint="eastAsia"/>
-          <w:b/>
+      <w:r>
+        <w:rPr>
+          <w:b/>
+          <w:noProof/>
           <w:sz w:val="16"/>
           <w:szCs w:val="16"/>
         </w:rPr>
-      </w:pPr>
-      <w:r>
-        <w:rPr>
-          <w:rFonts w:hint="eastAsia"/>
-          <w:b/>
-          <w:sz w:val="16"/>
-          <w:szCs w:val="16"/>
-        </w:rPr>
-        <w:t>흑 돌부터 돌을 둘 수 있고 자기차례가 아닌데</w:t>
-      </w:r>
-      <w:r>
-        <w:rPr>
-          <w:b/>
-          <w:sz w:val="16"/>
-          <w:szCs w:val="16"/>
-        </w:rPr>
-        <w:t xml:space="preserve"> </w:t>
-      </w:r>
-      <w:r>
-        <w:rPr>
-          <w:rFonts w:hint="eastAsia"/>
-          <w:b/>
-          <w:sz w:val="16"/>
-          <w:szCs w:val="16"/>
-        </w:rPr>
-        <w:t xml:space="preserve">돌을 놀려 해도 </w:t>
-      </w:r>
-      <w:proofErr w:type="gramStart"/>
-      <w:r>
-        <w:rPr>
-          <w:rFonts w:hint="eastAsia"/>
-          <w:b/>
-          <w:sz w:val="16"/>
-          <w:szCs w:val="16"/>
-        </w:rPr>
-        <w:t>무시 된다</w:t>
-      </w:r>
-      <w:proofErr w:type="gramEnd"/>
-      <w:r>
-        <w:rPr>
-          <w:rFonts w:hint="eastAsia"/>
-          <w:b/>
-          <w:sz w:val="16"/>
-          <w:szCs w:val="16"/>
-        </w:rPr>
-        <w:t>.</w:t>
-      </w:r>
-    </w:p>
-    <w:p>
-      <w:pPr>
-        <w:widowControl/>
-        <w:wordWrap/>
-        <w:autoSpaceDE/>
-        <w:autoSpaceDN/>
-        <w:jc w:val="left"/>
-        <w:rPr>
-          <w:b/>
-          <w:sz w:val="32"/>
-          <w:szCs w:val="32"/>
-        </w:rPr>
-      </w:pPr>
-    </w:p>
-    <w:p>
-      <w:pPr>
-        <w:widowControl/>
-        <w:wordWrap/>
-        <w:autoSpaceDE/>
-        <w:autoSpaceDN/>
-        <w:jc w:val="left"/>
-        <w:rPr>
-          <w:b/>
-          <w:sz w:val="32"/>
-          <w:szCs w:val="32"/>
-        </w:rPr>
-      </w:pPr>
-    </w:p>
-    <w:p>
-      <w:pPr>
-        <w:widowControl/>
-        <w:wordWrap/>
-        <w:autoSpaceDE/>
-        <w:autoSpaceDN/>
-        <w:jc w:val="left"/>
-        <w:rPr>
-          <w:b/>
-          <w:sz w:val="32"/>
-          <w:szCs w:val="32"/>
-        </w:rPr>
-      </w:pPr>
-    </w:p>
-    <w:p>
-      <w:pPr>
-        <w:widowControl/>
-        <w:wordWrap/>
-        <w:autoSpaceDE/>
-        <w:autoSpaceDN/>
-        <w:jc w:val="left"/>
-        <w:rPr>
-          <w:b/>
-          <w:sz w:val="32"/>
-          <w:szCs w:val="32"/>
-        </w:rPr>
-      </w:pPr>
-      <w:r>
-        <w:rPr>
-          <w:b/>
-          <w:sz w:val="32"/>
-          <w:szCs w:val="32"/>
-        </w:rPr>
-        <w:lastRenderedPageBreak/>
         <w:drawing>
-          <wp:inline distT="0" distB="0" distL="0" distR="0" wp14:anchorId="5022F4E3" wp14:editId="2D0C5388">
-            <wp:extent cx="5731510" cy="2849880"/>
-            <wp:effectExtent l="0" t="0" r="2540" b="7620"/>
-            <wp:docPr id="18" name="그림 18"/>
+          <wp:inline distT="0" distB="0" distL="0" distR="0" wp14:anchorId="70D5CAA1" wp14:editId="49A6D727">
+            <wp:extent cx="702830" cy="797442"/>
+            <wp:effectExtent l="0" t="0" r="2540" b="3175"/>
+            <wp:docPr id="9" name="그림 9"/>
             <wp:cNvGraphicFramePr>
               <a:graphicFrameLocks xmlns:a="http://schemas.openxmlformats.org/drawingml/2006/main" noChangeAspect="1"/>
             </wp:cNvGraphicFramePr>
@@ -4669,7 +4859,7 @@
                   <pic:spPr>
                     <a:xfrm>
                       <a:off x="0" y="0"/>
-                      <a:ext cx="5731510" cy="2849880"/>
+                      <a:ext cx="710744" cy="806421"/>
                     </a:xfrm>
                     <a:prstGeom prst="rect">
                       <a:avLst/>
@@ -4690,12 +4880,12 @@
         <w:autoSpaceDN/>
         <w:jc w:val="left"/>
         <w:rPr>
-          <w:rFonts w:hint="eastAsia"/>
           <w:b/>
           <w:sz w:val="16"/>
           <w:szCs w:val="16"/>
         </w:rPr>
       </w:pPr>
+      <w:proofErr w:type="spellStart"/>
       <w:r>
         <w:rPr>
           <w:rFonts w:hint="eastAsia"/>
@@ -4703,7 +4893,17 @@
           <w:sz w:val="16"/>
           <w:szCs w:val="16"/>
         </w:rPr>
-        <w:t>각자 차례에 돌을 두면 된다.</w:t>
+        <w:t>클릭시</w:t>
+      </w:r>
+      <w:proofErr w:type="spellEnd"/>
+      <w:r>
+        <w:rPr>
+          <w:rFonts w:hint="eastAsia"/>
+          <w:b/>
+          <w:sz w:val="16"/>
+          <w:szCs w:val="16"/>
+        </w:rPr>
+        <w:t xml:space="preserve"> 오목판이 열린다.</w:t>
       </w:r>
     </w:p>
     <w:p>
@@ -4714,37 +4914,23 @@
         <w:autoSpaceDN/>
         <w:jc w:val="left"/>
         <w:rPr>
-          <w:rFonts w:hint="eastAsia"/>
-          <w:b/>
-          <w:sz w:val="32"/>
-          <w:szCs w:val="32"/>
-        </w:rPr>
-      </w:pPr>
-    </w:p>
-    <w:p>
-      <w:pPr>
-        <w:widowControl/>
-        <w:wordWrap/>
-        <w:autoSpaceDE/>
-        <w:autoSpaceDN/>
-        <w:jc w:val="left"/>
-        <w:rPr>
-          <w:b/>
-          <w:sz w:val="32"/>
-          <w:szCs w:val="32"/>
-        </w:rPr>
-      </w:pPr>
-      <w:r>
-        <w:rPr>
-          <w:b/>
-          <w:sz w:val="32"/>
-          <w:szCs w:val="32"/>
+          <w:b/>
+          <w:sz w:val="16"/>
+          <w:szCs w:val="16"/>
+        </w:rPr>
+      </w:pPr>
+      <w:r>
+        <w:rPr>
+          <w:b/>
+          <w:noProof/>
+          <w:sz w:val="16"/>
+          <w:szCs w:val="16"/>
         </w:rPr>
         <w:drawing>
-          <wp:inline distT="0" distB="0" distL="0" distR="0" wp14:anchorId="55815158" wp14:editId="32FEC8ED">
-            <wp:extent cx="5731510" cy="2818765"/>
-            <wp:effectExtent l="0" t="0" r="2540" b="635"/>
-            <wp:docPr id="16" name="그림 16"/>
+          <wp:inline distT="0" distB="0" distL="0" distR="0" wp14:anchorId="38127066" wp14:editId="366EDA03">
+            <wp:extent cx="2962688" cy="666843"/>
+            <wp:effectExtent l="0" t="0" r="9525" b="0"/>
+            <wp:docPr id="7" name="그림 7"/>
             <wp:cNvGraphicFramePr>
               <a:graphicFrameLocks xmlns:a="http://schemas.openxmlformats.org/drawingml/2006/main" noChangeAspect="1"/>
             </wp:cNvGraphicFramePr>
@@ -4764,6 +4950,593 @@
                   <pic:spPr>
                     <a:xfrm>
                       <a:off x="0" y="0"/>
+                      <a:ext cx="2962688" cy="666843"/>
+                    </a:xfrm>
+                    <a:prstGeom prst="rect">
+                      <a:avLst/>
+                    </a:prstGeom>
+                  </pic:spPr>
+                </pic:pic>
+              </a:graphicData>
+            </a:graphic>
+          </wp:inline>
+        </w:drawing>
+      </w:r>
+    </w:p>
+    <w:p>
+      <w:pPr>
+        <w:widowControl/>
+        <w:wordWrap/>
+        <w:autoSpaceDE/>
+        <w:autoSpaceDN/>
+        <w:jc w:val="left"/>
+        <w:rPr>
+          <w:b/>
+          <w:sz w:val="16"/>
+          <w:szCs w:val="16"/>
+        </w:rPr>
+      </w:pPr>
+      <w:r>
+        <w:rPr>
+          <w:rFonts w:hint="eastAsia"/>
+          <w:b/>
+          <w:sz w:val="16"/>
+          <w:szCs w:val="16"/>
+        </w:rPr>
+        <w:t>그리고</w:t>
+      </w:r>
+      <w:r>
+        <w:rPr>
+          <w:rFonts w:hint="eastAsia"/>
+          <w:b/>
+          <w:sz w:val="16"/>
+          <w:szCs w:val="16"/>
+        </w:rPr>
+        <w:t xml:space="preserve"> 오목 클라이언트</w:t>
+      </w:r>
+      <w:r>
+        <w:rPr>
+          <w:rFonts w:hint="eastAsia"/>
+          <w:b/>
+          <w:sz w:val="16"/>
+          <w:szCs w:val="16"/>
+        </w:rPr>
+        <w:t xml:space="preserve"> 뒤에 있는 게임과 같이 켜진 콘솔창에 아이피를 입력한다.</w:t>
+      </w:r>
+    </w:p>
+    <w:p>
+      <w:pPr>
+        <w:widowControl/>
+        <w:wordWrap/>
+        <w:autoSpaceDE/>
+        <w:autoSpaceDN/>
+        <w:jc w:val="left"/>
+        <w:rPr>
+          <w:b/>
+          <w:sz w:val="16"/>
+          <w:szCs w:val="16"/>
+        </w:rPr>
+      </w:pPr>
+      <w:bookmarkStart w:id="0" w:name="_GoBack"/>
+      <w:bookmarkEnd w:id="0"/>
+    </w:p>
+    <w:p>
+      <w:pPr>
+        <w:widowControl/>
+        <w:wordWrap/>
+        <w:autoSpaceDE/>
+        <w:autoSpaceDN/>
+        <w:jc w:val="left"/>
+        <w:rPr>
+          <w:b/>
+          <w:sz w:val="16"/>
+          <w:szCs w:val="16"/>
+        </w:rPr>
+      </w:pPr>
+      <w:r>
+        <w:rPr>
+          <w:b/>
+          <w:noProof/>
+          <w:sz w:val="16"/>
+          <w:szCs w:val="16"/>
+        </w:rPr>
+        <w:lastRenderedPageBreak/>
+        <w:drawing>
+          <wp:inline distT="0" distB="0" distL="0" distR="0" wp14:anchorId="237CED77" wp14:editId="64278502">
+            <wp:extent cx="3954483" cy="3327095"/>
+            <wp:effectExtent l="0" t="0" r="8255" b="6985"/>
+            <wp:docPr id="12" name="그림 12"/>
+            <wp:cNvGraphicFramePr>
+              <a:graphicFrameLocks xmlns:a="http://schemas.openxmlformats.org/drawingml/2006/main" noChangeAspect="1"/>
+            </wp:cNvGraphicFramePr>
+            <a:graphic xmlns:a="http://schemas.openxmlformats.org/drawingml/2006/main">
+              <a:graphicData uri="http://schemas.openxmlformats.org/drawingml/2006/picture">
+                <pic:pic xmlns:pic="http://schemas.openxmlformats.org/drawingml/2006/picture">
+                  <pic:nvPicPr>
+                    <pic:cNvPr id="1" name=""/>
+                    <pic:cNvPicPr/>
+                  </pic:nvPicPr>
+                  <pic:blipFill>
+                    <a:blip r:embed="rId21"/>
+                    <a:stretch>
+                      <a:fillRect/>
+                    </a:stretch>
+                  </pic:blipFill>
+                  <pic:spPr>
+                    <a:xfrm>
+                      <a:off x="0" y="0"/>
+                      <a:ext cx="3972948" cy="3342631"/>
+                    </a:xfrm>
+                    <a:prstGeom prst="rect">
+                      <a:avLst/>
+                    </a:prstGeom>
+                  </pic:spPr>
+                </pic:pic>
+              </a:graphicData>
+            </a:graphic>
+          </wp:inline>
+        </w:drawing>
+      </w:r>
+    </w:p>
+    <w:p>
+      <w:pPr>
+        <w:widowControl/>
+        <w:wordWrap/>
+        <w:autoSpaceDE/>
+        <w:autoSpaceDN/>
+        <w:jc w:val="left"/>
+        <w:rPr>
+          <w:b/>
+          <w:sz w:val="16"/>
+          <w:szCs w:val="16"/>
+        </w:rPr>
+      </w:pPr>
+      <w:proofErr w:type="spellStart"/>
+      <w:r>
+        <w:rPr>
+          <w:rFonts w:hint="eastAsia"/>
+          <w:b/>
+          <w:sz w:val="16"/>
+          <w:szCs w:val="16"/>
+        </w:rPr>
+        <w:t>입력후</w:t>
+      </w:r>
+      <w:proofErr w:type="spellEnd"/>
+      <w:r>
+        <w:rPr>
+          <w:rFonts w:hint="eastAsia"/>
+          <w:b/>
+          <w:sz w:val="16"/>
+          <w:szCs w:val="16"/>
+        </w:rPr>
+        <w:t xml:space="preserve"> </w:t>
+      </w:r>
+      <w:r>
+        <w:rPr>
+          <w:rFonts w:hint="eastAsia"/>
+          <w:b/>
+          <w:sz w:val="16"/>
+          <w:szCs w:val="16"/>
+        </w:rPr>
+        <w:t xml:space="preserve">서버에 제대로 접속했다면 서버 시간과 동기화 </w:t>
+      </w:r>
+      <w:r>
+        <w:rPr>
+          <w:rFonts w:hint="eastAsia"/>
+          <w:b/>
+          <w:sz w:val="16"/>
+          <w:szCs w:val="16"/>
+        </w:rPr>
+        <w:t>되고 콘솔창을 보면 자신이 백 돌인지 흑 돌인지 알려준다.</w:t>
+      </w:r>
+    </w:p>
+    <w:p>
+      <w:pPr>
+        <w:widowControl/>
+        <w:wordWrap/>
+        <w:autoSpaceDE/>
+        <w:autoSpaceDN/>
+        <w:jc w:val="left"/>
+        <w:rPr>
+          <w:b/>
+          <w:sz w:val="16"/>
+          <w:szCs w:val="16"/>
+        </w:rPr>
+      </w:pPr>
+    </w:p>
+    <w:p>
+      <w:pPr>
+        <w:widowControl/>
+        <w:wordWrap/>
+        <w:autoSpaceDE/>
+        <w:autoSpaceDN/>
+        <w:jc w:val="left"/>
+        <w:rPr>
+          <w:b/>
+          <w:sz w:val="16"/>
+          <w:szCs w:val="16"/>
+        </w:rPr>
+      </w:pPr>
+      <w:r>
+        <w:rPr>
+          <w:b/>
+          <w:noProof/>
+          <w:sz w:val="16"/>
+          <w:szCs w:val="16"/>
+        </w:rPr>
+        <w:drawing>
+          <wp:inline distT="0" distB="0" distL="0" distR="0" wp14:anchorId="34B0E100" wp14:editId="31187E0F">
+            <wp:extent cx="3966358" cy="2739450"/>
+            <wp:effectExtent l="0" t="0" r="0" b="3810"/>
+            <wp:docPr id="14" name="그림 14"/>
+            <wp:cNvGraphicFramePr>
+              <a:graphicFrameLocks xmlns:a="http://schemas.openxmlformats.org/drawingml/2006/main" noChangeAspect="1"/>
+            </wp:cNvGraphicFramePr>
+            <a:graphic xmlns:a="http://schemas.openxmlformats.org/drawingml/2006/main">
+              <a:graphicData uri="http://schemas.openxmlformats.org/drawingml/2006/picture">
+                <pic:pic xmlns:pic="http://schemas.openxmlformats.org/drawingml/2006/picture">
+                  <pic:nvPicPr>
+                    <pic:cNvPr id="1" name=""/>
+                    <pic:cNvPicPr/>
+                  </pic:nvPicPr>
+                  <pic:blipFill>
+                    <a:blip r:embed="rId22"/>
+                    <a:stretch>
+                      <a:fillRect/>
+                    </a:stretch>
+                  </pic:blipFill>
+                  <pic:spPr>
+                    <a:xfrm>
+                      <a:off x="0" y="0"/>
+                      <a:ext cx="3990397" cy="2756053"/>
+                    </a:xfrm>
+                    <a:prstGeom prst="rect">
+                      <a:avLst/>
+                    </a:prstGeom>
+                  </pic:spPr>
+                </pic:pic>
+              </a:graphicData>
+            </a:graphic>
+          </wp:inline>
+        </w:drawing>
+      </w:r>
+    </w:p>
+    <w:p>
+      <w:pPr>
+        <w:widowControl/>
+        <w:wordWrap/>
+        <w:autoSpaceDE/>
+        <w:autoSpaceDN/>
+        <w:jc w:val="left"/>
+        <w:rPr>
+          <w:b/>
+          <w:sz w:val="16"/>
+          <w:szCs w:val="16"/>
+        </w:rPr>
+      </w:pPr>
+      <w:r>
+        <w:rPr>
+          <w:rFonts w:hint="eastAsia"/>
+          <w:b/>
+          <w:sz w:val="16"/>
+          <w:szCs w:val="16"/>
+        </w:rPr>
+        <w:t>만약</w:t>
+      </w:r>
+      <w:r>
+        <w:rPr>
+          <w:b/>
+          <w:sz w:val="16"/>
+          <w:szCs w:val="16"/>
+        </w:rPr>
+        <w:t xml:space="preserve"> </w:t>
+      </w:r>
+      <w:r>
+        <w:rPr>
+          <w:rFonts w:hint="eastAsia"/>
+          <w:b/>
+          <w:sz w:val="16"/>
+          <w:szCs w:val="16"/>
+        </w:rPr>
+        <w:t xml:space="preserve">기존에 두 명 이상 들어온 상황이라 서버에 자리가 없다면 </w:t>
+      </w:r>
+    </w:p>
+    <w:p>
+      <w:pPr>
+        <w:widowControl/>
+        <w:wordWrap/>
+        <w:autoSpaceDE/>
+        <w:autoSpaceDN/>
+        <w:jc w:val="left"/>
+        <w:rPr>
+          <w:b/>
+          <w:sz w:val="16"/>
+          <w:szCs w:val="16"/>
+        </w:rPr>
+      </w:pPr>
+      <w:r>
+        <w:rPr>
+          <w:rFonts w:hint="eastAsia"/>
+          <w:b/>
+          <w:sz w:val="16"/>
+          <w:szCs w:val="16"/>
+        </w:rPr>
+        <w:t xml:space="preserve">콘솔창에 자리가 없어서 서버에 못 들어 간다는 알림이 </w:t>
+      </w:r>
+      <w:r>
+        <w:rPr>
+          <w:rFonts w:hint="eastAsia"/>
+          <w:b/>
+          <w:sz w:val="16"/>
+          <w:szCs w:val="16"/>
+        </w:rPr>
+        <w:t>뜨고 서버에서 접속을 끊어준다</w:t>
+      </w:r>
+      <w:r>
+        <w:rPr>
+          <w:rFonts w:hint="eastAsia"/>
+          <w:b/>
+          <w:sz w:val="16"/>
+          <w:szCs w:val="16"/>
+        </w:rPr>
+        <w:t>.</w:t>
+      </w:r>
+    </w:p>
+    <w:p>
+      <w:pPr>
+        <w:widowControl/>
+        <w:wordWrap/>
+        <w:autoSpaceDE/>
+        <w:autoSpaceDN/>
+        <w:jc w:val="left"/>
+        <w:rPr>
+          <w:b/>
+          <w:sz w:val="16"/>
+          <w:szCs w:val="16"/>
+        </w:rPr>
+      </w:pPr>
+    </w:p>
+    <w:p>
+      <w:pPr>
+        <w:widowControl/>
+        <w:wordWrap/>
+        <w:autoSpaceDE/>
+        <w:autoSpaceDN/>
+        <w:jc w:val="left"/>
+        <w:rPr>
+          <w:b/>
+          <w:sz w:val="16"/>
+          <w:szCs w:val="16"/>
+        </w:rPr>
+      </w:pPr>
+      <w:r>
+        <w:rPr>
+          <w:rFonts w:hint="eastAsia"/>
+          <w:b/>
+          <w:sz w:val="16"/>
+          <w:szCs w:val="16"/>
+        </w:rPr>
+        <w:t>흑 돌부터 돌을 둘 수 있고 자기차례가 아닌데</w:t>
+      </w:r>
+      <w:r>
+        <w:rPr>
+          <w:b/>
+          <w:sz w:val="16"/>
+          <w:szCs w:val="16"/>
+        </w:rPr>
+        <w:t xml:space="preserve"> </w:t>
+      </w:r>
+      <w:r>
+        <w:rPr>
+          <w:rFonts w:hint="eastAsia"/>
+          <w:b/>
+          <w:sz w:val="16"/>
+          <w:szCs w:val="16"/>
+        </w:rPr>
+        <w:t xml:space="preserve">돌을 놀려 해도 </w:t>
+      </w:r>
+      <w:proofErr w:type="gramStart"/>
+      <w:r>
+        <w:rPr>
+          <w:rFonts w:hint="eastAsia"/>
+          <w:b/>
+          <w:sz w:val="16"/>
+          <w:szCs w:val="16"/>
+        </w:rPr>
+        <w:t>무시 된다</w:t>
+      </w:r>
+      <w:proofErr w:type="gramEnd"/>
+      <w:r>
+        <w:rPr>
+          <w:rFonts w:hint="eastAsia"/>
+          <w:b/>
+          <w:sz w:val="16"/>
+          <w:szCs w:val="16"/>
+        </w:rPr>
+        <w:t>.</w:t>
+      </w:r>
+    </w:p>
+    <w:p>
+      <w:pPr>
+        <w:widowControl/>
+        <w:wordWrap/>
+        <w:autoSpaceDE/>
+        <w:autoSpaceDN/>
+        <w:jc w:val="left"/>
+        <w:rPr>
+          <w:b/>
+          <w:sz w:val="32"/>
+          <w:szCs w:val="32"/>
+        </w:rPr>
+      </w:pPr>
+    </w:p>
+    <w:p>
+      <w:pPr>
+        <w:widowControl/>
+        <w:wordWrap/>
+        <w:autoSpaceDE/>
+        <w:autoSpaceDN/>
+        <w:jc w:val="left"/>
+        <w:rPr>
+          <w:b/>
+          <w:sz w:val="32"/>
+          <w:szCs w:val="32"/>
+        </w:rPr>
+      </w:pPr>
+    </w:p>
+    <w:p>
+      <w:pPr>
+        <w:widowControl/>
+        <w:wordWrap/>
+        <w:autoSpaceDE/>
+        <w:autoSpaceDN/>
+        <w:jc w:val="left"/>
+        <w:rPr>
+          <w:b/>
+          <w:sz w:val="32"/>
+          <w:szCs w:val="32"/>
+        </w:rPr>
+      </w:pPr>
+    </w:p>
+    <w:p>
+      <w:pPr>
+        <w:widowControl/>
+        <w:wordWrap/>
+        <w:autoSpaceDE/>
+        <w:autoSpaceDN/>
+        <w:jc w:val="left"/>
+        <w:rPr>
+          <w:b/>
+          <w:sz w:val="32"/>
+          <w:szCs w:val="32"/>
+        </w:rPr>
+      </w:pPr>
+      <w:r>
+        <w:rPr>
+          <w:b/>
+          <w:noProof/>
+          <w:sz w:val="32"/>
+          <w:szCs w:val="32"/>
+        </w:rPr>
+        <w:lastRenderedPageBreak/>
+        <w:drawing>
+          <wp:inline distT="0" distB="0" distL="0" distR="0" wp14:anchorId="5022F4E3" wp14:editId="2D0C5388">
+            <wp:extent cx="5731510" cy="2849880"/>
+            <wp:effectExtent l="0" t="0" r="2540" b="7620"/>
+            <wp:docPr id="18" name="그림 18"/>
+            <wp:cNvGraphicFramePr>
+              <a:graphicFrameLocks xmlns:a="http://schemas.openxmlformats.org/drawingml/2006/main" noChangeAspect="1"/>
+            </wp:cNvGraphicFramePr>
+            <a:graphic xmlns:a="http://schemas.openxmlformats.org/drawingml/2006/main">
+              <a:graphicData uri="http://schemas.openxmlformats.org/drawingml/2006/picture">
+                <pic:pic xmlns:pic="http://schemas.openxmlformats.org/drawingml/2006/picture">
+                  <pic:nvPicPr>
+                    <pic:cNvPr id="1" name=""/>
+                    <pic:cNvPicPr/>
+                  </pic:nvPicPr>
+                  <pic:blipFill>
+                    <a:blip r:embed="rId23"/>
+                    <a:stretch>
+                      <a:fillRect/>
+                    </a:stretch>
+                  </pic:blipFill>
+                  <pic:spPr>
+                    <a:xfrm>
+                      <a:off x="0" y="0"/>
+                      <a:ext cx="5731510" cy="2849880"/>
+                    </a:xfrm>
+                    <a:prstGeom prst="rect">
+                      <a:avLst/>
+                    </a:prstGeom>
+                  </pic:spPr>
+                </pic:pic>
+              </a:graphicData>
+            </a:graphic>
+          </wp:inline>
+        </w:drawing>
+      </w:r>
+    </w:p>
+    <w:p>
+      <w:pPr>
+        <w:widowControl/>
+        <w:wordWrap/>
+        <w:autoSpaceDE/>
+        <w:autoSpaceDN/>
+        <w:jc w:val="left"/>
+        <w:rPr>
+          <w:b/>
+          <w:sz w:val="16"/>
+          <w:szCs w:val="16"/>
+        </w:rPr>
+      </w:pPr>
+      <w:r>
+        <w:rPr>
+          <w:rFonts w:hint="eastAsia"/>
+          <w:b/>
+          <w:sz w:val="16"/>
+          <w:szCs w:val="16"/>
+        </w:rPr>
+        <w:t>각자 차례에 돌을 두면 된다.</w:t>
+      </w:r>
+    </w:p>
+    <w:p>
+      <w:pPr>
+        <w:widowControl/>
+        <w:wordWrap/>
+        <w:autoSpaceDE/>
+        <w:autoSpaceDN/>
+        <w:jc w:val="left"/>
+        <w:rPr>
+          <w:b/>
+          <w:sz w:val="32"/>
+          <w:szCs w:val="32"/>
+        </w:rPr>
+      </w:pPr>
+    </w:p>
+    <w:p>
+      <w:pPr>
+        <w:widowControl/>
+        <w:wordWrap/>
+        <w:autoSpaceDE/>
+        <w:autoSpaceDN/>
+        <w:jc w:val="left"/>
+        <w:rPr>
+          <w:b/>
+          <w:sz w:val="32"/>
+          <w:szCs w:val="32"/>
+        </w:rPr>
+      </w:pPr>
+      <w:r>
+        <w:rPr>
+          <w:b/>
+          <w:noProof/>
+          <w:sz w:val="32"/>
+          <w:szCs w:val="32"/>
+        </w:rPr>
+        <w:drawing>
+          <wp:inline distT="0" distB="0" distL="0" distR="0" wp14:anchorId="55815158" wp14:editId="32FEC8ED">
+            <wp:extent cx="5731510" cy="2818765"/>
+            <wp:effectExtent l="0" t="0" r="2540" b="635"/>
+            <wp:docPr id="16" name="그림 16"/>
+            <wp:cNvGraphicFramePr>
+              <a:graphicFrameLocks xmlns:a="http://schemas.openxmlformats.org/drawingml/2006/main" noChangeAspect="1"/>
+            </wp:cNvGraphicFramePr>
+            <a:graphic xmlns:a="http://schemas.openxmlformats.org/drawingml/2006/main">
+              <a:graphicData uri="http://schemas.openxmlformats.org/drawingml/2006/picture">
+                <pic:pic xmlns:pic="http://schemas.openxmlformats.org/drawingml/2006/picture">
+                  <pic:nvPicPr>
+                    <pic:cNvPr id="1" name=""/>
+                    <pic:cNvPicPr/>
+                  </pic:nvPicPr>
+                  <pic:blipFill>
+                    <a:blip r:embed="rId24"/>
+                    <a:stretch>
+                      <a:fillRect/>
+                    </a:stretch>
+                  </pic:blipFill>
+                  <pic:spPr>
+                    <a:xfrm>
+                      <a:off x="0" y="0"/>
                       <a:ext cx="5731510" cy="2818765"/>
                     </a:xfrm>
                     <a:prstGeom prst="rect">
@@ -4785,7 +5558,6 @@
         <w:autoSpaceDN/>
         <w:jc w:val="left"/>
         <w:rPr>
-          <w:rFonts w:hint="eastAsia"/>
           <w:b/>
           <w:sz w:val="16"/>
           <w:szCs w:val="16"/>
@@ -4837,7 +5609,6 @@
         <w:autoSpaceDN/>
         <w:jc w:val="left"/>
         <w:rPr>
-          <w:rFonts w:hint="eastAsia"/>
           <w:b/>
           <w:sz w:val="32"/>
           <w:szCs w:val="32"/>
@@ -4895,6 +5666,95 @@
 <file path=word/numbering.xml><?xml version="1.0" encoding="utf-8"?>
 <w:numbering xmlns:wpc="http://schemas.microsoft.com/office/word/2010/wordprocessingCanvas" xmlns:cx="http://schemas.microsoft.com/office/drawing/2014/chartex" xmlns:cx1="http://schemas.microsoft.com/office/drawing/2015/9/8/chartex" xmlns:cx2="http://schemas.microsoft.com/office/drawing/2015/10/21/chartex" xmlns:cx3="http://schemas.microsoft.com/office/drawing/2016/5/9/chartex" xmlns:cx4="http://schemas.microsoft.com/office/drawing/2016/5/10/chartex" xmlns:cx5="http://schemas.microsoft.com/office/drawing/2016/5/11/chartex" xmlns:cx6="http://schemas.microsoft.com/office/drawing/2016/5/12/chartex" xmlns:cx7="http://schemas.microsoft.com/office/drawing/2016/5/13/chartex" xmlns:cx8="http://schemas.microsoft.com/office/drawing/2016/5/14/chartex" xmlns:mc="http://schemas.openxmlformats.org/markup-compatibility/2006" xmlns:aink="http://schemas.microsoft.com/office/drawing/2016/ink" xmlns:am3d="http://schemas.microsoft.com/office/drawing/2017/model3d" xmlns:o="urn:schemas-microsoft-com:office:office" xmlns:r="http://schemas.openxmlformats.org/officeDocument/2006/relationships" xmlns:m="http://schemas.openxmlformats.org/officeDocument/2006/math" xmlns:v="urn:schemas-microsoft-com:vml" xmlns:wp14="http://schemas.microsoft.com/office/word/2010/wordprocessingDrawing" xmlns:wp="http://schemas.openxmlformats.org/drawingml/2006/wordprocessingDrawing" xmlns:w10="urn:schemas-microsoft-com:office:word" xmlns:w="http://schemas.openxmlformats.org/wordprocessingml/2006/main" xmlns:w14="http://schemas.microsoft.com/office/word/2010/wordml" xmlns:w15="http://schemas.microsoft.com/office/word/2012/wordml" xmlns:w16cid="http://schemas.microsoft.com/office/word/2016/wordml/cid" xmlns:w16se="http://schemas.microsoft.com/office/word/2015/wordml/symex" xmlns:wpg="http://schemas.microsoft.com/office/word/2010/wordprocessingGroup" xmlns:wpi="http://schemas.microsoft.com/office/word/2010/wordprocessingInk" xmlns:wne="http://schemas.microsoft.com/office/word/2006/wordml" xmlns:wps="http://schemas.microsoft.com/office/word/2010/wordprocessingShape" mc:Ignorable="w14 w15 w16se w16cid wp14">
   <w:abstractNum w:abstractNumId="0" w15:restartNumberingAfterBreak="0">
+    <w:nsid w:val="15D0143D"/>
+    <w:multiLevelType w:val="hybridMultilevel"/>
+    <w:tmpl w:val="70C805B2"/>
+    <w:lvl w:ilvl="0" w:tplc="645ECFF4">
+      <w:start w:val="481"/>
+      <w:numFmt w:val="decimal"/>
+      <w:lvlText w:val="(%1"/>
+      <w:lvlJc w:val="left"/>
+      <w:pPr>
+        <w:ind w:left="895" w:hanging="495"/>
+      </w:pPr>
+      <w:rPr>
+        <w:rFonts w:hint="default"/>
+      </w:rPr>
+    </w:lvl>
+    <w:lvl w:ilvl="1" w:tplc="04090019" w:tentative="1">
+      <w:start w:val="1"/>
+      <w:numFmt w:val="upperLetter"/>
+      <w:lvlText w:val="%2."/>
+      <w:lvlJc w:val="left"/>
+      <w:pPr>
+        <w:ind w:left="1200" w:hanging="400"/>
+      </w:pPr>
+    </w:lvl>
+    <w:lvl w:ilvl="2" w:tplc="0409001B" w:tentative="1">
+      <w:start w:val="1"/>
+      <w:numFmt w:val="lowerRoman"/>
+      <w:lvlText w:val="%3."/>
+      <w:lvlJc w:val="right"/>
+      <w:pPr>
+        <w:ind w:left="1600" w:hanging="400"/>
+      </w:pPr>
+    </w:lvl>
+    <w:lvl w:ilvl="3" w:tplc="0409000F" w:tentative="1">
+      <w:start w:val="1"/>
+      <w:numFmt w:val="decimal"/>
+      <w:lvlText w:val="%4."/>
+      <w:lvlJc w:val="left"/>
+      <w:pPr>
+        <w:ind w:left="2000" w:hanging="400"/>
+      </w:pPr>
+    </w:lvl>
+    <w:lvl w:ilvl="4" w:tplc="04090019" w:tentative="1">
+      <w:start w:val="1"/>
+      <w:numFmt w:val="upperLetter"/>
+      <w:lvlText w:val="%5."/>
+      <w:lvlJc w:val="left"/>
+      <w:pPr>
+        <w:ind w:left="2400" w:hanging="400"/>
+      </w:pPr>
+    </w:lvl>
+    <w:lvl w:ilvl="5" w:tplc="0409001B" w:tentative="1">
+      <w:start w:val="1"/>
+      <w:numFmt w:val="lowerRoman"/>
+      <w:lvlText w:val="%6."/>
+      <w:lvlJc w:val="right"/>
+      <w:pPr>
+        <w:ind w:left="2800" w:hanging="400"/>
+      </w:pPr>
+    </w:lvl>
+    <w:lvl w:ilvl="6" w:tplc="0409000F" w:tentative="1">
+      <w:start w:val="1"/>
+      <w:numFmt w:val="decimal"/>
+      <w:lvlText w:val="%7."/>
+      <w:lvlJc w:val="left"/>
+      <w:pPr>
+        <w:ind w:left="3200" w:hanging="400"/>
+      </w:pPr>
+    </w:lvl>
+    <w:lvl w:ilvl="7" w:tplc="04090019" w:tentative="1">
+      <w:start w:val="1"/>
+      <w:numFmt w:val="upperLetter"/>
+      <w:lvlText w:val="%8."/>
+      <w:lvlJc w:val="left"/>
+      <w:pPr>
+        <w:ind w:left="3600" w:hanging="400"/>
+      </w:pPr>
+    </w:lvl>
+    <w:lvl w:ilvl="8" w:tplc="0409001B" w:tentative="1">
+      <w:start w:val="1"/>
+      <w:numFmt w:val="lowerRoman"/>
+      <w:lvlText w:val="%9."/>
+      <w:lvlJc w:val="right"/>
+      <w:pPr>
+        <w:ind w:left="4000" w:hanging="400"/>
+      </w:pPr>
+    </w:lvl>
+  </w:abstractNum>
+  <w:abstractNum w:abstractNumId="1" w15:restartNumberingAfterBreak="0">
     <w:nsid w:val="22525CD7"/>
     <w:multiLevelType w:val="hybridMultilevel"/>
     <w:tmpl w:val="D4B25566"/>
@@ -4983,7 +5843,7 @@
       </w:pPr>
     </w:lvl>
   </w:abstractNum>
-  <w:abstractNum w:abstractNumId="1" w15:restartNumberingAfterBreak="0">
+  <w:abstractNum w:abstractNumId="2" w15:restartNumberingAfterBreak="0">
     <w:nsid w:val="326215E3"/>
     <w:multiLevelType w:val="hybridMultilevel"/>
     <w:tmpl w:val="F554387A"/>
@@ -5072,7 +5932,7 @@
       </w:pPr>
     </w:lvl>
   </w:abstractNum>
-  <w:abstractNum w:abstractNumId="2" w15:restartNumberingAfterBreak="0">
+  <w:abstractNum w:abstractNumId="3" w15:restartNumberingAfterBreak="0">
     <w:nsid w:val="427E2713"/>
     <w:multiLevelType w:val="hybridMultilevel"/>
     <w:tmpl w:val="E5E2C49E"/>
@@ -5185,7 +6045,7 @@
       </w:rPr>
     </w:lvl>
   </w:abstractNum>
-  <w:abstractNum w:abstractNumId="3" w15:restartNumberingAfterBreak="0">
+  <w:abstractNum w:abstractNumId="4" w15:restartNumberingAfterBreak="0">
     <w:nsid w:val="47943090"/>
     <w:multiLevelType w:val="hybridMultilevel"/>
     <w:tmpl w:val="1E6A1D48"/>
@@ -5298,7 +6158,7 @@
       </w:rPr>
     </w:lvl>
   </w:abstractNum>
-  <w:abstractNum w:abstractNumId="4" w15:restartNumberingAfterBreak="0">
+  <w:abstractNum w:abstractNumId="5" w15:restartNumberingAfterBreak="0">
     <w:nsid w:val="58A33279"/>
     <w:multiLevelType w:val="hybridMultilevel"/>
     <w:tmpl w:val="6ADCD9D2"/>
@@ -5411,7 +6271,7 @@
       </w:rPr>
     </w:lvl>
   </w:abstractNum>
-  <w:abstractNum w:abstractNumId="5" w15:restartNumberingAfterBreak="0">
+  <w:abstractNum w:abstractNumId="6" w15:restartNumberingAfterBreak="0">
     <w:nsid w:val="69FA7B1A"/>
     <w:multiLevelType w:val="hybridMultilevel"/>
     <w:tmpl w:val="20B41A0C"/>
@@ -5524,23 +6384,210 @@
       </w:rPr>
     </w:lvl>
   </w:abstractNum>
+  <w:abstractNum w:abstractNumId="7" w15:restartNumberingAfterBreak="0">
+    <w:nsid w:val="7AD220BC"/>
+    <w:multiLevelType w:val="hybridMultilevel"/>
+    <w:tmpl w:val="9A5097EC"/>
+    <w:lvl w:ilvl="0" w:tplc="64BE61E2">
+      <w:start w:val="1"/>
+      <w:numFmt w:val="decimal"/>
+      <w:lvlText w:val="%1."/>
+      <w:lvlJc w:val="left"/>
+      <w:pPr>
+        <w:ind w:left="1120" w:hanging="360"/>
+      </w:pPr>
+      <w:rPr>
+        <w:rFonts w:hint="default"/>
+      </w:rPr>
+    </w:lvl>
+    <w:lvl w:ilvl="1" w:tplc="04090019">
+      <w:start w:val="1"/>
+      <w:numFmt w:val="upperLetter"/>
+      <w:lvlText w:val="%2."/>
+      <w:lvlJc w:val="left"/>
+      <w:pPr>
+        <w:ind w:left="1560" w:hanging="400"/>
+      </w:pPr>
+    </w:lvl>
+    <w:lvl w:ilvl="2" w:tplc="0409001B" w:tentative="1">
+      <w:start w:val="1"/>
+      <w:numFmt w:val="lowerRoman"/>
+      <w:lvlText w:val="%3."/>
+      <w:lvlJc w:val="right"/>
+      <w:pPr>
+        <w:ind w:left="1960" w:hanging="400"/>
+      </w:pPr>
+    </w:lvl>
+    <w:lvl w:ilvl="3" w:tplc="0409000F" w:tentative="1">
+      <w:start w:val="1"/>
+      <w:numFmt w:val="decimal"/>
+      <w:lvlText w:val="%4."/>
+      <w:lvlJc w:val="left"/>
+      <w:pPr>
+        <w:ind w:left="2360" w:hanging="400"/>
+      </w:pPr>
+    </w:lvl>
+    <w:lvl w:ilvl="4" w:tplc="04090019" w:tentative="1">
+      <w:start w:val="1"/>
+      <w:numFmt w:val="upperLetter"/>
+      <w:lvlText w:val="%5."/>
+      <w:lvlJc w:val="left"/>
+      <w:pPr>
+        <w:ind w:left="2760" w:hanging="400"/>
+      </w:pPr>
+    </w:lvl>
+    <w:lvl w:ilvl="5" w:tplc="0409001B" w:tentative="1">
+      <w:start w:val="1"/>
+      <w:numFmt w:val="lowerRoman"/>
+      <w:lvlText w:val="%6."/>
+      <w:lvlJc w:val="right"/>
+      <w:pPr>
+        <w:ind w:left="3160" w:hanging="400"/>
+      </w:pPr>
+    </w:lvl>
+    <w:lvl w:ilvl="6" w:tplc="0409000F" w:tentative="1">
+      <w:start w:val="1"/>
+      <w:numFmt w:val="decimal"/>
+      <w:lvlText w:val="%7."/>
+      <w:lvlJc w:val="left"/>
+      <w:pPr>
+        <w:ind w:left="3560" w:hanging="400"/>
+      </w:pPr>
+    </w:lvl>
+    <w:lvl w:ilvl="7" w:tplc="04090019" w:tentative="1">
+      <w:start w:val="1"/>
+      <w:numFmt w:val="upperLetter"/>
+      <w:lvlText w:val="%8."/>
+      <w:lvlJc w:val="left"/>
+      <w:pPr>
+        <w:ind w:left="3960" w:hanging="400"/>
+      </w:pPr>
+    </w:lvl>
+    <w:lvl w:ilvl="8" w:tplc="0409001B" w:tentative="1">
+      <w:start w:val="1"/>
+      <w:numFmt w:val="lowerRoman"/>
+      <w:lvlText w:val="%9."/>
+      <w:lvlJc w:val="right"/>
+      <w:pPr>
+        <w:ind w:left="4360" w:hanging="400"/>
+      </w:pPr>
+    </w:lvl>
+  </w:abstractNum>
+  <w:abstractNum w:abstractNumId="8" w15:restartNumberingAfterBreak="0">
+    <w:nsid w:val="7B58413E"/>
+    <w:multiLevelType w:val="hybridMultilevel"/>
+    <w:tmpl w:val="607863E6"/>
+    <w:lvl w:ilvl="0" w:tplc="C3BA4264">
+      <w:start w:val="1"/>
+      <w:numFmt w:val="decimal"/>
+      <w:lvlText w:val="%1."/>
+      <w:lvlJc w:val="left"/>
+      <w:pPr>
+        <w:ind w:left="760" w:hanging="360"/>
+      </w:pPr>
+      <w:rPr>
+        <w:rFonts w:hint="default"/>
+      </w:rPr>
+    </w:lvl>
+    <w:lvl w:ilvl="1" w:tplc="04090019" w:tentative="1">
+      <w:start w:val="1"/>
+      <w:numFmt w:val="upperLetter"/>
+      <w:lvlText w:val="%2."/>
+      <w:lvlJc w:val="left"/>
+      <w:pPr>
+        <w:ind w:left="1200" w:hanging="400"/>
+      </w:pPr>
+    </w:lvl>
+    <w:lvl w:ilvl="2" w:tplc="0409001B" w:tentative="1">
+      <w:start w:val="1"/>
+      <w:numFmt w:val="lowerRoman"/>
+      <w:lvlText w:val="%3."/>
+      <w:lvlJc w:val="right"/>
+      <w:pPr>
+        <w:ind w:left="1600" w:hanging="400"/>
+      </w:pPr>
+    </w:lvl>
+    <w:lvl w:ilvl="3" w:tplc="0409000F" w:tentative="1">
+      <w:start w:val="1"/>
+      <w:numFmt w:val="decimal"/>
+      <w:lvlText w:val="%4."/>
+      <w:lvlJc w:val="left"/>
+      <w:pPr>
+        <w:ind w:left="2000" w:hanging="400"/>
+      </w:pPr>
+    </w:lvl>
+    <w:lvl w:ilvl="4" w:tplc="04090019" w:tentative="1">
+      <w:start w:val="1"/>
+      <w:numFmt w:val="upperLetter"/>
+      <w:lvlText w:val="%5."/>
+      <w:lvlJc w:val="left"/>
+      <w:pPr>
+        <w:ind w:left="2400" w:hanging="400"/>
+      </w:pPr>
+    </w:lvl>
+    <w:lvl w:ilvl="5" w:tplc="0409001B" w:tentative="1">
+      <w:start w:val="1"/>
+      <w:numFmt w:val="lowerRoman"/>
+      <w:lvlText w:val="%6."/>
+      <w:lvlJc w:val="right"/>
+      <w:pPr>
+        <w:ind w:left="2800" w:hanging="400"/>
+      </w:pPr>
+    </w:lvl>
+    <w:lvl w:ilvl="6" w:tplc="0409000F" w:tentative="1">
+      <w:start w:val="1"/>
+      <w:numFmt w:val="decimal"/>
+      <w:lvlText w:val="%7."/>
+      <w:lvlJc w:val="left"/>
+      <w:pPr>
+        <w:ind w:left="3200" w:hanging="400"/>
+      </w:pPr>
+    </w:lvl>
+    <w:lvl w:ilvl="7" w:tplc="04090019" w:tentative="1">
+      <w:start w:val="1"/>
+      <w:numFmt w:val="upperLetter"/>
+      <w:lvlText w:val="%8."/>
+      <w:lvlJc w:val="left"/>
+      <w:pPr>
+        <w:ind w:left="3600" w:hanging="400"/>
+      </w:pPr>
+    </w:lvl>
+    <w:lvl w:ilvl="8" w:tplc="0409001B" w:tentative="1">
+      <w:start w:val="1"/>
+      <w:numFmt w:val="lowerRoman"/>
+      <w:lvlText w:val="%9."/>
+      <w:lvlJc w:val="right"/>
+      <w:pPr>
+        <w:ind w:left="4000" w:hanging="400"/>
+      </w:pPr>
+    </w:lvl>
+  </w:abstractNum>
   <w:num w:numId="1">
+    <w:abstractNumId w:val="1"/>
+  </w:num>
+  <w:num w:numId="2">
+    <w:abstractNumId w:val="3"/>
+  </w:num>
+  <w:num w:numId="3">
+    <w:abstractNumId w:val="4"/>
+  </w:num>
+  <w:num w:numId="4">
+    <w:abstractNumId w:val="2"/>
+  </w:num>
+  <w:num w:numId="5">
+    <w:abstractNumId w:val="5"/>
+  </w:num>
+  <w:num w:numId="6">
+    <w:abstractNumId w:val="6"/>
+  </w:num>
+  <w:num w:numId="7">
     <w:abstractNumId w:val="0"/>
   </w:num>
-  <w:num w:numId="2">
-    <w:abstractNumId w:val="2"/>
+  <w:num w:numId="8">
+    <w:abstractNumId w:val="7"/>
   </w:num>
-  <w:num w:numId="3">
-    <w:abstractNumId w:val="3"/>
-  </w:num>
-  <w:num w:numId="4">
-    <w:abstractNumId w:val="1"/>
-  </w:num>
-  <w:num w:numId="5">
-    <w:abstractNumId w:val="4"/>
-  </w:num>
-  <w:num w:numId="6">
-    <w:abstractNumId w:val="5"/>
+  <w:num w:numId="9">
+    <w:abstractNumId w:val="8"/>
   </w:num>
 </w:numbering>
 </file>
@@ -6329,4 +7376,16 @@
   <a:objectDefaults/>
   <a:extraClrSchemeLst/>
 </a:theme>
+</file>
+
+<file path=customXml/item1.xml><?xml version="1.0" encoding="utf-8"?>
+<b:Sources xmlns:b="http://schemas.openxmlformats.org/officeDocument/2006/bibliography" xmlns="http://schemas.openxmlformats.org/officeDocument/2006/bibliography" SelectedStyle="\APASixthEditionOfficeOnline.xsl" StyleName="APA" Version="6"/>
+</file>
+
+<file path=customXml/itemProps1.xml><?xml version="1.0" encoding="utf-8"?>
+<ds:datastoreItem xmlns:ds="http://schemas.openxmlformats.org/officeDocument/2006/customXml" ds:itemID="{D9DBF933-576D-4675-AE26-170718F12CBD}">
+  <ds:schemaRefs>
+    <ds:schemaRef ds:uri="http://schemas.openxmlformats.org/officeDocument/2006/bibliography"/>
+  </ds:schemaRefs>
+</ds:datastoreItem>
 </file>